--- a/Labs/Lab02/bosquejo_Lab02.docx
+++ b/Labs/Lab02/bosquejo_Lab02.docx
@@ -6725,18 +6725,36 @@
           <w:color w:val="202122"/>
           <w:sz w:val="21"/>
           <w:szCs w:val="21"/>
-          <w:lang w:val="en-GB"/>
-        </w:rPr>
-        <w:t xml:space="preserve">El octavo album &lt;a </w:t>
-      </w:r>
-      <w:proofErr w:type="spellStart"/>
-      <w:r>
-        <w:rPr>
-          <w:rFonts w:ascii="Arial" w:hAnsi="Arial" w:cs="Arial"/>
-          <w:color w:val="202122"/>
-          <w:sz w:val="21"/>
-          <w:szCs w:val="21"/>
-          <w:lang w:val="en-GB"/>
+        </w:rPr>
+        <w:t xml:space="preserve">El octavo </w:t>
+      </w:r>
+      <w:proofErr w:type="spellStart"/>
+      <w:r>
+        <w:rPr>
+          <w:rFonts w:ascii="Arial" w:hAnsi="Arial" w:cs="Arial"/>
+          <w:color w:val="202122"/>
+          <w:sz w:val="21"/>
+          <w:szCs w:val="21"/>
+        </w:rPr>
+        <w:t>album</w:t>
+      </w:r>
+      <w:proofErr w:type="spellEnd"/>
+      <w:r>
+        <w:rPr>
+          <w:rFonts w:ascii="Arial" w:hAnsi="Arial" w:cs="Arial"/>
+          <w:color w:val="202122"/>
+          <w:sz w:val="21"/>
+          <w:szCs w:val="21"/>
+        </w:rPr>
+        <w:t xml:space="preserve"> &lt;a </w:t>
+      </w:r>
+      <w:proofErr w:type="spellStart"/>
+      <w:r>
+        <w:rPr>
+          <w:rFonts w:ascii="Arial" w:hAnsi="Arial" w:cs="Arial"/>
+          <w:color w:val="202122"/>
+          <w:sz w:val="21"/>
+          <w:szCs w:val="21"/>
         </w:rPr>
         <w:t>href</w:t>
       </w:r>
@@ -6747,83 +6765,26 @@
           <w:color w:val="202122"/>
           <w:sz w:val="21"/>
           <w:szCs w:val="21"/>
-          <w:lang w:val="en-GB"/>
-        </w:rPr>
-        <w:t>&gt;&lt;</w:t>
-      </w:r>
-      <w:proofErr w:type="spellStart"/>
-      <w:r>
-        <w:rPr>
-          <w:rFonts w:ascii="Arial" w:hAnsi="Arial" w:cs="Arial"/>
-          <w:color w:val="202122"/>
-          <w:sz w:val="21"/>
-          <w:szCs w:val="21"/>
-          <w:lang w:val="en-GB"/>
-        </w:rPr>
-        <w:t>i</w:t>
-      </w:r>
-      <w:proofErr w:type="spellEnd"/>
-      <w:r>
-        <w:rPr>
-          <w:rFonts w:ascii="Arial" w:hAnsi="Arial" w:cs="Arial"/>
-          <w:color w:val="202122"/>
-          <w:sz w:val="21"/>
-          <w:szCs w:val="21"/>
-          <w:lang w:val="en-GB"/>
-        </w:rPr>
-        <w:t>&gt;</w:t>
-      </w:r>
-      <w:r>
-        <w:rPr>
-          <w:rFonts w:ascii="Arial" w:hAnsi="Arial" w:cs="Arial"/>
-          <w:color w:val="202122"/>
-          <w:sz w:val="21"/>
-          <w:szCs w:val="21"/>
-          <w:lang w:val="en-GB"/>
-        </w:rPr>
-        <w:t>The Last Stand&lt;/</w:t>
-      </w:r>
-      <w:proofErr w:type="spellStart"/>
-      <w:r>
-        <w:rPr>
-          <w:rFonts w:ascii="Arial" w:hAnsi="Arial" w:cs="Arial"/>
-          <w:color w:val="202122"/>
-          <w:sz w:val="21"/>
-          <w:szCs w:val="21"/>
-          <w:lang w:val="en-GB"/>
-        </w:rPr>
-        <w:t>i</w:t>
-      </w:r>
-      <w:proofErr w:type="spellEnd"/>
-      <w:r>
-        <w:rPr>
-          <w:rFonts w:ascii="Arial" w:hAnsi="Arial" w:cs="Arial"/>
-          <w:color w:val="202122"/>
-          <w:sz w:val="21"/>
-          <w:szCs w:val="21"/>
-          <w:lang w:val="en-GB"/>
-        </w:rPr>
-        <w:t xml:space="preserve">&gt;&lt;/a&gt;, se </w:t>
-      </w:r>
-      <w:proofErr w:type="spellStart"/>
-      <w:r>
-        <w:rPr>
-          <w:rFonts w:ascii="Arial" w:hAnsi="Arial" w:cs="Arial"/>
-          <w:color w:val="202122"/>
-          <w:sz w:val="21"/>
-          <w:szCs w:val="21"/>
-          <w:lang w:val="en-GB"/>
-        </w:rPr>
-        <w:t>publicó</w:t>
-      </w:r>
-      <w:proofErr w:type="spellEnd"/>
-      <w:r>
-        <w:rPr>
-          <w:rFonts w:ascii="Arial" w:hAnsi="Arial" w:cs="Arial"/>
-          <w:color w:val="202122"/>
-          <w:sz w:val="21"/>
-          <w:szCs w:val="21"/>
-          <w:lang w:val="en-GB"/>
+        </w:rPr>
+        <w:t>&gt;&lt;i&gt;</w:t>
+      </w:r>
+      <w:proofErr w:type="spellStart"/>
+      <w:r>
+        <w:rPr>
+          <w:rFonts w:ascii="Arial" w:hAnsi="Arial" w:cs="Arial"/>
+          <w:color w:val="202122"/>
+          <w:sz w:val="21"/>
+          <w:szCs w:val="21"/>
+        </w:rPr>
+        <w:t>The</w:t>
+      </w:r>
+      <w:proofErr w:type="spellEnd"/>
+      <w:r>
+        <w:rPr>
+          <w:rFonts w:ascii="Arial" w:hAnsi="Arial" w:cs="Arial"/>
+          <w:color w:val="202122"/>
+          <w:sz w:val="21"/>
+          <w:szCs w:val="21"/>
         </w:rPr>
         <w:t xml:space="preserve"> </w:t>
       </w:r>
@@ -6834,86 +6795,38 @@
           <w:color w:val="202122"/>
           <w:sz w:val="21"/>
           <w:szCs w:val="21"/>
-          <w:lang w:val="en-GB"/>
-        </w:rPr>
-        <w:t>el</w:t>
-      </w:r>
-      <w:proofErr w:type="spellEnd"/>
-      <w:r>
-        <w:rPr>
-          <w:rFonts w:ascii="Arial" w:hAnsi="Arial" w:cs="Arial"/>
-          <w:color w:val="202122"/>
-          <w:sz w:val="21"/>
-          <w:szCs w:val="21"/>
-          <w:lang w:val="en-GB"/>
-        </w:rPr>
-        <w:t xml:space="preserve"> 19 de Agosto del 2016, </w:t>
-      </w:r>
-      <w:proofErr w:type="spellStart"/>
-      <w:r>
-        <w:rPr>
-          <w:rFonts w:ascii="Arial" w:hAnsi="Arial" w:cs="Arial"/>
-          <w:color w:val="202122"/>
-          <w:sz w:val="21"/>
-          <w:szCs w:val="21"/>
-          <w:lang w:val="en-GB"/>
-        </w:rPr>
-        <w:t>anunciado</w:t>
-      </w:r>
-      <w:proofErr w:type="spellEnd"/>
-      <w:r>
-        <w:rPr>
-          <w:rFonts w:ascii="Arial" w:hAnsi="Arial" w:cs="Arial"/>
-          <w:color w:val="202122"/>
-          <w:sz w:val="21"/>
-          <w:szCs w:val="21"/>
-          <w:lang w:val="en-GB"/>
-        </w:rPr>
-        <w:t xml:space="preserve"> </w:t>
-      </w:r>
-      <w:proofErr w:type="spellStart"/>
-      <w:r>
-        <w:rPr>
-          <w:rFonts w:ascii="Arial" w:hAnsi="Arial" w:cs="Arial"/>
-          <w:color w:val="202122"/>
-          <w:sz w:val="21"/>
-          <w:szCs w:val="21"/>
-          <w:lang w:val="en-GB"/>
-        </w:rPr>
-        <w:t>en</w:t>
-      </w:r>
-      <w:proofErr w:type="spellEnd"/>
-      <w:r>
-        <w:rPr>
-          <w:rFonts w:ascii="Arial" w:hAnsi="Arial" w:cs="Arial"/>
-          <w:color w:val="202122"/>
-          <w:sz w:val="21"/>
-          <w:szCs w:val="21"/>
-          <w:lang w:val="en-GB"/>
-        </w:rPr>
-        <w:t xml:space="preserve"> </w:t>
-      </w:r>
-      <w:proofErr w:type="spellStart"/>
-      <w:r>
-        <w:rPr>
-          <w:rFonts w:ascii="Arial" w:hAnsi="Arial" w:cs="Arial"/>
-          <w:color w:val="202122"/>
-          <w:sz w:val="21"/>
-          <w:szCs w:val="21"/>
-          <w:lang w:val="en-GB"/>
-        </w:rPr>
-        <w:t>abril</w:t>
-      </w:r>
-      <w:proofErr w:type="spellEnd"/>
-      <w:r>
-        <w:rPr>
-          <w:rFonts w:ascii="Arial" w:hAnsi="Arial" w:cs="Arial"/>
-          <w:color w:val="202122"/>
-          <w:sz w:val="21"/>
-          <w:szCs w:val="21"/>
-          <w:lang w:val="en-GB"/>
-        </w:rPr>
-        <w:t xml:space="preserve">. </w:t>
+        </w:rPr>
+        <w:t>Last</w:t>
+      </w:r>
+      <w:proofErr w:type="spellEnd"/>
+      <w:r>
+        <w:rPr>
+          <w:rFonts w:ascii="Arial" w:hAnsi="Arial" w:cs="Arial"/>
+          <w:color w:val="202122"/>
+          <w:sz w:val="21"/>
+          <w:szCs w:val="21"/>
+        </w:rPr>
+        <w:t xml:space="preserve"> Stand&lt;/i&gt;&lt;/a&gt;, se publicó el 19 de </w:t>
+      </w:r>
+      <w:proofErr w:type="gramStart"/>
+      <w:r>
+        <w:rPr>
+          <w:rFonts w:ascii="Arial" w:hAnsi="Arial" w:cs="Arial"/>
+          <w:color w:val="202122"/>
+          <w:sz w:val="21"/>
+          <w:szCs w:val="21"/>
+        </w:rPr>
+        <w:t>Agosto</w:t>
+      </w:r>
+      <w:proofErr w:type="gramEnd"/>
+      <w:r>
+        <w:rPr>
+          <w:rFonts w:ascii="Arial" w:hAnsi="Arial" w:cs="Arial"/>
+          <w:color w:val="202122"/>
+          <w:sz w:val="21"/>
+          <w:szCs w:val="21"/>
+        </w:rPr>
+        <w:t xml:space="preserve"> del 2016, anunciado en abril. </w:t>
       </w:r>
       <w:r>
         <w:rPr>
@@ -7603,7 +7516,6 @@
           <w:sz w:val="17"/>
           <w:szCs w:val="17"/>
           <w:vertAlign w:val="superscript"/>
-          <w:lang w:val="en-GB"/>
         </w:rPr>
       </w:pPr>
       <w:hyperlink r:id="rId47" w:tooltip="Tommy Johansson (musician)" w:history="1">
@@ -7698,7 +7610,6 @@
             <w:sz w:val="17"/>
             <w:szCs w:val="17"/>
             <w:vertAlign w:val="superscript"/>
-            <w:lang w:val="en-GB"/>
           </w:rPr>
           <w:t>[21]</w:t>
         </w:r>
@@ -8602,7 +8513,127 @@
           <w:szCs w:val="21"/>
           <w:lang w:val="en-GB"/>
         </w:rPr>
-        <w:t xml:space="preserve"> History and Sabaton. The channel documents the history of the events behind Sabaton songs and the songs themselves. The channel was created on 7 February 2019.</w:t>
+        <w:t xml:space="preserve"> History and Sabaton. The channel documents the history of the events behind Sabaton songs and the songs themselves. </w:t>
+      </w:r>
+      <w:proofErr w:type="spellStart"/>
+      <w:r>
+        <w:rPr>
+          <w:rFonts w:ascii="Arial" w:hAnsi="Arial" w:cs="Arial"/>
+          <w:color w:val="202122"/>
+          <w:sz w:val="21"/>
+          <w:szCs w:val="21"/>
+        </w:rPr>
+        <w:t>The</w:t>
+      </w:r>
+      <w:proofErr w:type="spellEnd"/>
+      <w:r>
+        <w:rPr>
+          <w:rFonts w:ascii="Arial" w:hAnsi="Arial" w:cs="Arial"/>
+          <w:color w:val="202122"/>
+          <w:sz w:val="21"/>
+          <w:szCs w:val="21"/>
+        </w:rPr>
+        <w:t xml:space="preserve"> </w:t>
+      </w:r>
+      <w:proofErr w:type="spellStart"/>
+      <w:r>
+        <w:rPr>
+          <w:rFonts w:ascii="Arial" w:hAnsi="Arial" w:cs="Arial"/>
+          <w:color w:val="202122"/>
+          <w:sz w:val="21"/>
+          <w:szCs w:val="21"/>
+        </w:rPr>
+        <w:t>channel</w:t>
+      </w:r>
+      <w:proofErr w:type="spellEnd"/>
+      <w:r>
+        <w:rPr>
+          <w:rFonts w:ascii="Arial" w:hAnsi="Arial" w:cs="Arial"/>
+          <w:color w:val="202122"/>
+          <w:sz w:val="21"/>
+          <w:szCs w:val="21"/>
+        </w:rPr>
+        <w:t xml:space="preserve"> </w:t>
+      </w:r>
+      <w:proofErr w:type="spellStart"/>
+      <w:r>
+        <w:rPr>
+          <w:rFonts w:ascii="Arial" w:hAnsi="Arial" w:cs="Arial"/>
+          <w:color w:val="202122"/>
+          <w:sz w:val="21"/>
+          <w:szCs w:val="21"/>
+        </w:rPr>
+        <w:t>was</w:t>
+      </w:r>
+      <w:proofErr w:type="spellEnd"/>
+      <w:r>
+        <w:rPr>
+          <w:rFonts w:ascii="Arial" w:hAnsi="Arial" w:cs="Arial"/>
+          <w:color w:val="202122"/>
+          <w:sz w:val="21"/>
+          <w:szCs w:val="21"/>
+        </w:rPr>
+        <w:t xml:space="preserve"> </w:t>
+      </w:r>
+      <w:proofErr w:type="spellStart"/>
+      <w:r>
+        <w:rPr>
+          <w:rFonts w:ascii="Arial" w:hAnsi="Arial" w:cs="Arial"/>
+          <w:color w:val="202122"/>
+          <w:sz w:val="21"/>
+          <w:szCs w:val="21"/>
+        </w:rPr>
+        <w:t>created</w:t>
+      </w:r>
+      <w:proofErr w:type="spellEnd"/>
+      <w:r>
+        <w:rPr>
+          <w:rFonts w:ascii="Arial" w:hAnsi="Arial" w:cs="Arial"/>
+          <w:color w:val="202122"/>
+          <w:sz w:val="21"/>
+          <w:szCs w:val="21"/>
+        </w:rPr>
+        <w:t xml:space="preserve"> </w:t>
+      </w:r>
+      <w:proofErr w:type="spellStart"/>
+      <w:r>
+        <w:rPr>
+          <w:rFonts w:ascii="Arial" w:hAnsi="Arial" w:cs="Arial"/>
+          <w:color w:val="202122"/>
+          <w:sz w:val="21"/>
+          <w:szCs w:val="21"/>
+        </w:rPr>
+        <w:t>on</w:t>
+      </w:r>
+      <w:proofErr w:type="spellEnd"/>
+      <w:r>
+        <w:rPr>
+          <w:rFonts w:ascii="Arial" w:hAnsi="Arial" w:cs="Arial"/>
+          <w:color w:val="202122"/>
+          <w:sz w:val="21"/>
+          <w:szCs w:val="21"/>
+        </w:rPr>
+        <w:t xml:space="preserve"> 7 </w:t>
+      </w:r>
+      <w:proofErr w:type="spellStart"/>
+      <w:r>
+        <w:rPr>
+          <w:rFonts w:ascii="Arial" w:hAnsi="Arial" w:cs="Arial"/>
+          <w:color w:val="202122"/>
+          <w:sz w:val="21"/>
+          <w:szCs w:val="21"/>
+        </w:rPr>
+        <w:t>February</w:t>
+      </w:r>
+      <w:proofErr w:type="spellEnd"/>
+      <w:r>
+        <w:rPr>
+          <w:rFonts w:ascii="Arial" w:hAnsi="Arial" w:cs="Arial"/>
+          <w:color w:val="202122"/>
+          <w:sz w:val="21"/>
+          <w:szCs w:val="21"/>
+        </w:rPr>
+        <w:t xml:space="preserve"> 2019.</w:t>
       </w:r>
       <w:hyperlink r:id="rId53" w:anchor="cite_note-24" w:history="1">
         <w:r>
@@ -8613,7 +8644,6 @@
             <w:sz w:val="17"/>
             <w:szCs w:val="17"/>
             <w:vertAlign w:val="superscript"/>
-            <w:lang w:val="en-GB"/>
           </w:rPr>
           <w:t>[24]</w:t>
         </w:r>
@@ -8687,14 +8717,25 @@
         </w:rPr>
         <w:t xml:space="preserve"> </w:t>
       </w:r>
-      <w:r>
-        <w:rPr>
-          <w:rFonts w:ascii="Arial" w:hAnsi="Arial" w:cs="Arial"/>
-          <w:color w:val="202122"/>
-          <w:sz w:val="21"/>
-          <w:szCs w:val="21"/>
-        </w:rPr>
-        <w:t xml:space="preserve">publico su sencillo, “Bismarck”, en una colaboración con &lt;a </w:t>
+      <w:proofErr w:type="spellStart"/>
+      <w:r>
+        <w:rPr>
+          <w:rFonts w:ascii="Arial" w:hAnsi="Arial" w:cs="Arial"/>
+          <w:color w:val="202122"/>
+          <w:sz w:val="21"/>
+          <w:szCs w:val="21"/>
+        </w:rPr>
+        <w:t>publico</w:t>
+      </w:r>
+      <w:proofErr w:type="spellEnd"/>
+      <w:r>
+        <w:rPr>
+          <w:rFonts w:ascii="Arial" w:hAnsi="Arial" w:cs="Arial"/>
+          <w:color w:val="202122"/>
+          <w:sz w:val="21"/>
+          <w:szCs w:val="21"/>
+        </w:rPr>
+        <w:t xml:space="preserve"> su sencillo, “Bismarck”, en una colaboración con &lt;a </w:t>
       </w:r>
       <w:proofErr w:type="spellStart"/>
       <w:r>
@@ -9066,7 +9107,6 @@
             <w:sz w:val="17"/>
             <w:szCs w:val="17"/>
             <w:vertAlign w:val="superscript"/>
-            <w:lang w:val="en-GB"/>
           </w:rPr>
           <w:t>[25]</w:t>
         </w:r>
@@ -9273,16 +9313,7 @@
           <w:sz w:val="21"/>
           <w:szCs w:val="21"/>
         </w:rPr>
-        <w:t>Plze</w:t>
-      </w:r>
-      <w:r>
-        <w:rPr>
-          <w:rFonts w:ascii="Arial" w:hAnsi="Arial" w:cs="Arial"/>
-          <w:color w:val="202122"/>
-          <w:sz w:val="21"/>
-          <w:szCs w:val="21"/>
-        </w:rPr>
-        <w:t>ň</w:t>
+        <w:t>Plzeň</w:t>
       </w:r>
       <w:proofErr w:type="spellEnd"/>
       <w:r>
@@ -11145,6 +11176,2605 @@
         </w:rPr>
         <w:t xml:space="preserve"> </w:t>
       </w:r>
+    </w:p>
+    <w:p>
+      <w:pPr>
+        <w:rPr>
+          <w:rFonts w:ascii="Arial" w:eastAsia="Times New Roman" w:hAnsi="Arial" w:cs="Arial"/>
+          <w:color w:val="202122"/>
+          <w:sz w:val="21"/>
+          <w:szCs w:val="21"/>
+          <w:lang w:val="en-GB" w:eastAsia="es-MX"/>
+        </w:rPr>
+      </w:pPr>
+      <w:r>
+        <w:rPr>
+          <w:rFonts w:ascii="Arial" w:hAnsi="Arial" w:cs="Arial"/>
+          <w:color w:val="202122"/>
+          <w:sz w:val="21"/>
+          <w:szCs w:val="21"/>
+          <w:lang w:val="en-GB"/>
+        </w:rPr>
+        <w:br w:type="page"/>
+      </w:r>
+    </w:p>
+    <w:p>
+      <w:pPr>
+        <w:pStyle w:val="NormalWeb"/>
+        <w:shd w:val="clear" w:color="auto" w:fill="FFFFFF"/>
+        <w:spacing w:before="120" w:beforeAutospacing="0" w:after="120" w:afterAutospacing="0"/>
+        <w:rPr>
+          <w:rFonts w:ascii="Arial" w:hAnsi="Arial" w:cs="Arial"/>
+          <w:color w:val="202122"/>
+          <w:sz w:val="21"/>
+          <w:szCs w:val="21"/>
+        </w:rPr>
+      </w:pPr>
+      <w:proofErr w:type="gramStart"/>
+      <w:r>
+        <w:rPr>
+          <w:rFonts w:ascii="Arial" w:hAnsi="Arial" w:cs="Arial"/>
+          <w:color w:val="202122"/>
+          <w:sz w:val="21"/>
+          <w:szCs w:val="21"/>
+        </w:rPr>
+        <w:lastRenderedPageBreak/>
+        <w:t xml:space="preserve">En diciembre del 2020, </w:t>
+      </w:r>
+      <w:proofErr w:type="spellStart"/>
+      <w:r>
+        <w:rPr>
+          <w:rFonts w:ascii="Arial" w:hAnsi="Arial" w:cs="Arial"/>
+          <w:color w:val="202122"/>
+          <w:sz w:val="21"/>
+          <w:szCs w:val="21"/>
+        </w:rPr>
+        <w:t>Sabaton</w:t>
+      </w:r>
+      <w:proofErr w:type="spellEnd"/>
+      <w:r>
+        <w:rPr>
+          <w:rFonts w:ascii="Arial" w:hAnsi="Arial" w:cs="Arial"/>
+          <w:color w:val="202122"/>
+          <w:sz w:val="21"/>
+          <w:szCs w:val="21"/>
+        </w:rPr>
+        <w:t xml:space="preserve"> </w:t>
+      </w:r>
+      <w:proofErr w:type="spellStart"/>
+      <w:r>
+        <w:rPr>
+          <w:rFonts w:ascii="Arial" w:hAnsi="Arial" w:cs="Arial"/>
+          <w:color w:val="202122"/>
+          <w:sz w:val="21"/>
+          <w:szCs w:val="21"/>
+        </w:rPr>
+        <w:t>p</w:t>
+      </w:r>
+      <w:r>
+        <w:rPr>
+          <w:rFonts w:ascii="Arial" w:hAnsi="Arial" w:cs="Arial"/>
+          <w:color w:val="202122"/>
+          <w:sz w:val="21"/>
+          <w:szCs w:val="21"/>
+        </w:rPr>
+        <w:t>ublico</w:t>
+      </w:r>
+      <w:proofErr w:type="spellEnd"/>
+      <w:r>
+        <w:rPr>
+          <w:rFonts w:ascii="Arial" w:hAnsi="Arial" w:cs="Arial"/>
+          <w:color w:val="202122"/>
+          <w:sz w:val="21"/>
+          <w:szCs w:val="21"/>
+        </w:rPr>
+        <w:t xml:space="preserve"> un </w:t>
+      </w:r>
+      <w:proofErr w:type="spellStart"/>
+      <w:r>
+        <w:rPr>
+          <w:rFonts w:ascii="Arial" w:hAnsi="Arial" w:cs="Arial"/>
+          <w:color w:val="202122"/>
+          <w:sz w:val="21"/>
+          <w:szCs w:val="21"/>
+        </w:rPr>
+        <w:t>teaser</w:t>
+      </w:r>
+      <w:proofErr w:type="spellEnd"/>
+      <w:r>
+        <w:rPr>
+          <w:rFonts w:ascii="Arial" w:hAnsi="Arial" w:cs="Arial"/>
+          <w:color w:val="202122"/>
+          <w:sz w:val="21"/>
+          <w:szCs w:val="21"/>
+        </w:rPr>
+        <w:t xml:space="preserve"> de su nueva canción en </w:t>
+      </w:r>
+      <w:r>
+        <w:rPr>
+          <w:rFonts w:ascii="Arial" w:hAnsi="Arial" w:cs="Arial"/>
+          <w:color w:val="202122"/>
+          <w:sz w:val="21"/>
+          <w:szCs w:val="21"/>
+        </w:rPr>
+        <w:t xml:space="preserve">YouTube, diciendo “web et </w:t>
+      </w:r>
+      <w:proofErr w:type="spellStart"/>
+      <w:r>
+        <w:rPr>
+          <w:rFonts w:ascii="Arial" w:hAnsi="Arial" w:cs="Arial"/>
+          <w:color w:val="202122"/>
+          <w:sz w:val="21"/>
+          <w:szCs w:val="21"/>
+        </w:rPr>
+        <w:t>you</w:t>
+      </w:r>
+      <w:proofErr w:type="spellEnd"/>
+      <w:r>
+        <w:rPr>
+          <w:rFonts w:ascii="Arial" w:hAnsi="Arial" w:cs="Arial"/>
+          <w:color w:val="202122"/>
+          <w:sz w:val="21"/>
+          <w:szCs w:val="21"/>
+        </w:rPr>
+        <w:t xml:space="preserve"> </w:t>
+      </w:r>
+      <w:proofErr w:type="spellStart"/>
+      <w:r>
+        <w:rPr>
+          <w:rFonts w:ascii="Arial" w:hAnsi="Arial" w:cs="Arial"/>
+          <w:color w:val="202122"/>
+          <w:sz w:val="21"/>
+          <w:szCs w:val="21"/>
+        </w:rPr>
+        <w:t>did</w:t>
+      </w:r>
+      <w:proofErr w:type="spellEnd"/>
+      <w:r>
+        <w:rPr>
+          <w:rFonts w:ascii="Arial" w:hAnsi="Arial" w:cs="Arial"/>
+          <w:color w:val="202122"/>
+          <w:sz w:val="21"/>
+          <w:szCs w:val="21"/>
+        </w:rPr>
+        <w:t xml:space="preserve"> </w:t>
+      </w:r>
+      <w:proofErr w:type="spellStart"/>
+      <w:r>
+        <w:rPr>
+          <w:rFonts w:ascii="Arial" w:hAnsi="Arial" w:cs="Arial"/>
+          <w:color w:val="202122"/>
+          <w:sz w:val="21"/>
+          <w:szCs w:val="21"/>
+        </w:rPr>
+        <w:t>not</w:t>
+      </w:r>
+      <w:proofErr w:type="spellEnd"/>
+      <w:r>
+        <w:rPr>
+          <w:rFonts w:ascii="Arial" w:hAnsi="Arial" w:cs="Arial"/>
+          <w:color w:val="202122"/>
+          <w:sz w:val="21"/>
+          <w:szCs w:val="21"/>
+        </w:rPr>
+        <w:t xml:space="preserve"> </w:t>
+      </w:r>
+      <w:proofErr w:type="spellStart"/>
+      <w:r>
+        <w:rPr>
+          <w:rFonts w:ascii="Arial" w:hAnsi="Arial" w:cs="Arial"/>
+          <w:color w:val="202122"/>
+          <w:sz w:val="21"/>
+          <w:szCs w:val="21"/>
+        </w:rPr>
+        <w:t>see</w:t>
+      </w:r>
+      <w:proofErr w:type="spellEnd"/>
+      <w:r>
+        <w:rPr>
+          <w:rFonts w:ascii="Arial" w:hAnsi="Arial" w:cs="Arial"/>
+          <w:color w:val="202122"/>
+          <w:sz w:val="21"/>
+          <w:szCs w:val="21"/>
+        </w:rPr>
+        <w:t xml:space="preserve"> </w:t>
+      </w:r>
+      <w:proofErr w:type="spellStart"/>
+      <w:r>
+        <w:rPr>
+          <w:rFonts w:ascii="Arial" w:hAnsi="Arial" w:cs="Arial"/>
+          <w:color w:val="202122"/>
+          <w:sz w:val="21"/>
+          <w:szCs w:val="21"/>
+        </w:rPr>
+        <w:t>this</w:t>
+      </w:r>
+      <w:proofErr w:type="spellEnd"/>
+      <w:r>
+        <w:rPr>
+          <w:rFonts w:ascii="Arial" w:hAnsi="Arial" w:cs="Arial"/>
+          <w:color w:val="202122"/>
+          <w:sz w:val="21"/>
+          <w:szCs w:val="21"/>
+        </w:rPr>
+        <w:t xml:space="preserve"> </w:t>
+      </w:r>
+      <w:proofErr w:type="spellStart"/>
+      <w:r>
+        <w:rPr>
+          <w:rFonts w:ascii="Arial" w:hAnsi="Arial" w:cs="Arial"/>
+          <w:color w:val="202122"/>
+          <w:sz w:val="21"/>
+          <w:szCs w:val="21"/>
+        </w:rPr>
+        <w:t>one</w:t>
+      </w:r>
+      <w:proofErr w:type="spellEnd"/>
+      <w:r>
+        <w:rPr>
+          <w:rFonts w:ascii="Arial" w:hAnsi="Arial" w:cs="Arial"/>
+          <w:color w:val="202122"/>
+          <w:sz w:val="21"/>
+          <w:szCs w:val="21"/>
+        </w:rPr>
+        <w:t xml:space="preserve"> </w:t>
+      </w:r>
+      <w:proofErr w:type="spellStart"/>
+      <w:r>
+        <w:rPr>
+          <w:rFonts w:ascii="Arial" w:hAnsi="Arial" w:cs="Arial"/>
+          <w:color w:val="202122"/>
+          <w:sz w:val="21"/>
+          <w:szCs w:val="21"/>
+        </w:rPr>
+        <w:t>coming</w:t>
+      </w:r>
+      <w:proofErr w:type="spellEnd"/>
+      <w:r>
+        <w:rPr>
+          <w:rFonts w:ascii="Arial" w:hAnsi="Arial" w:cs="Arial"/>
+          <w:color w:val="202122"/>
+          <w:sz w:val="21"/>
+          <w:szCs w:val="21"/>
+        </w:rPr>
+        <w:t xml:space="preserve">… </w:t>
+      </w:r>
+      <w:r>
+        <w:rPr>
+          <w:rFonts w:ascii="Arial" w:hAnsi="Arial" w:cs="Arial"/>
+          <w:color w:val="202122"/>
+          <w:sz w:val="21"/>
+          <w:szCs w:val="21"/>
+          <w:lang w:val="en-GB"/>
+        </w:rPr>
+        <w:t>Are you ready for some new Sabaton mus</w:t>
+      </w:r>
+      <w:r>
+        <w:rPr>
+          <w:rFonts w:ascii="Arial" w:hAnsi="Arial" w:cs="Arial"/>
+          <w:color w:val="202122"/>
+          <w:sz w:val="21"/>
+          <w:szCs w:val="21"/>
+          <w:lang w:val="en-GB"/>
+        </w:rPr>
+        <w:t>ic?</w:t>
+      </w:r>
+      <w:proofErr w:type="gramEnd"/>
+      <w:r>
+        <w:rPr>
+          <w:rFonts w:ascii="Arial" w:hAnsi="Arial" w:cs="Arial"/>
+          <w:color w:val="202122"/>
+          <w:sz w:val="21"/>
+          <w:szCs w:val="21"/>
+          <w:lang w:val="en-GB"/>
+        </w:rPr>
+        <w:t xml:space="preserve"> Wait no more! Hear </w:t>
+      </w:r>
+      <w:r>
+        <w:rPr>
+          <w:rFonts w:ascii="Arial" w:hAnsi="Arial" w:cs="Arial"/>
+          <w:color w:val="202122"/>
+          <w:sz w:val="21"/>
+          <w:szCs w:val="21"/>
+          <w:lang w:val="en-GB"/>
+        </w:rPr>
+        <w:t xml:space="preserve">now a teaser of one of our upcoming songs…”. </w:t>
+      </w:r>
+      <w:r>
+        <w:rPr>
+          <w:rFonts w:ascii="Arial" w:hAnsi="Arial" w:cs="Arial"/>
+          <w:color w:val="202122"/>
+          <w:sz w:val="21"/>
+          <w:szCs w:val="21"/>
+        </w:rPr>
+        <w:t xml:space="preserve">Al día siguiente, el grupo anuncio que </w:t>
+      </w:r>
+      <w:r>
+        <w:rPr>
+          <w:rFonts w:ascii="Arial" w:hAnsi="Arial" w:cs="Arial"/>
+          <w:color w:val="202122"/>
+          <w:sz w:val="21"/>
+          <w:szCs w:val="21"/>
+        </w:rPr>
+        <w:t>empezarían a g</w:t>
+      </w:r>
+      <w:r>
+        <w:rPr>
+          <w:rFonts w:ascii="Arial" w:hAnsi="Arial" w:cs="Arial"/>
+          <w:color w:val="202122"/>
+          <w:sz w:val="21"/>
+          <w:szCs w:val="21"/>
+        </w:rPr>
+        <w:t>rabar en los próximos días.</w:t>
+      </w:r>
+    </w:p>
+    <w:p>
+      <w:pPr>
+        <w:pStyle w:val="NormalWeb"/>
+        <w:pBdr>
+          <w:bottom w:val="dotted" w:sz="24" w:space="1" w:color="auto"/>
+        </w:pBdr>
+        <w:shd w:val="clear" w:color="auto" w:fill="FFFFFF"/>
+        <w:spacing w:before="120" w:beforeAutospacing="0" w:after="120" w:afterAutospacing="0"/>
+        <w:rPr>
+          <w:rFonts w:ascii="Arial" w:hAnsi="Arial" w:cs="Arial"/>
+          <w:color w:val="202122"/>
+          <w:sz w:val="21"/>
+          <w:szCs w:val="21"/>
+          <w:lang w:val="en-GB"/>
+        </w:rPr>
+      </w:pPr>
+      <w:r>
+        <w:rPr>
+          <w:rFonts w:ascii="Arial" w:hAnsi="Arial" w:cs="Arial"/>
+          <w:color w:val="202122"/>
+          <w:sz w:val="21"/>
+          <w:szCs w:val="21"/>
+          <w:lang w:val="en-GB"/>
+        </w:rPr>
+        <w:t xml:space="preserve">On 23 December 2020, Sabaton posted a short teaser of a new song on YouTube, writing: "We bet you did not see this one </w:t>
+      </w:r>
+      <w:proofErr w:type="gramStart"/>
+      <w:r>
+        <w:rPr>
+          <w:rFonts w:ascii="Arial" w:hAnsi="Arial" w:cs="Arial"/>
+          <w:color w:val="202122"/>
+          <w:sz w:val="21"/>
+          <w:szCs w:val="21"/>
+          <w:lang w:val="en-GB"/>
+        </w:rPr>
+        <w:t>coming..</w:t>
+      </w:r>
+      <w:proofErr w:type="gramEnd"/>
+      <w:r>
+        <w:rPr>
+          <w:rFonts w:ascii="Arial" w:hAnsi="Arial" w:cs="Arial"/>
+          <w:color w:val="202122"/>
+          <w:sz w:val="21"/>
+          <w:szCs w:val="21"/>
+          <w:lang w:val="en-GB"/>
+        </w:rPr>
+        <w:t xml:space="preserve"> Are you ready for some new Sabaton music? Wait no more! Hear now a teaser of one of our upcoming songs.."</w:t>
+      </w:r>
+      <w:hyperlink r:id="rId73" w:anchor="cite_note-32" w:history="1">
+        <w:r>
+          <w:rPr>
+            <w:rStyle w:val="Hyperlink"/>
+            <w:rFonts w:ascii="Arial" w:hAnsi="Arial" w:cs="Arial"/>
+            <w:color w:val="0645AD"/>
+            <w:sz w:val="17"/>
+            <w:szCs w:val="17"/>
+            <w:vertAlign w:val="superscript"/>
+            <w:lang w:val="en-GB"/>
+          </w:rPr>
+          <w:t>[32]</w:t>
+        </w:r>
+      </w:hyperlink>
+      <w:r>
+        <w:rPr>
+          <w:rFonts w:ascii="Arial" w:hAnsi="Arial" w:cs="Arial"/>
+          <w:color w:val="202122"/>
+          <w:sz w:val="21"/>
+          <w:szCs w:val="21"/>
+          <w:lang w:val="en-GB"/>
+        </w:rPr>
+        <w:t> On the next day, the band announced that they would begin recording their tenth studio album "in a few days".</w:t>
+      </w:r>
+    </w:p>
+    <w:p>
+      <w:pPr>
+        <w:pStyle w:val="NormalWeb"/>
+        <w:shd w:val="clear" w:color="auto" w:fill="FFFFFF"/>
+        <w:spacing w:before="120" w:beforeAutospacing="0" w:after="120" w:afterAutospacing="0"/>
+        <w:rPr>
+          <w:rFonts w:ascii="Arial" w:hAnsi="Arial" w:cs="Arial"/>
+          <w:color w:val="202122"/>
+          <w:sz w:val="21"/>
+          <w:szCs w:val="21"/>
+        </w:rPr>
+      </w:pPr>
+      <w:r>
+        <w:rPr>
+          <w:rFonts w:ascii="Arial" w:hAnsi="Arial" w:cs="Arial"/>
+          <w:color w:val="202122"/>
+          <w:sz w:val="21"/>
+          <w:szCs w:val="21"/>
+        </w:rPr>
+        <w:t>Publicaron “</w:t>
+      </w:r>
+      <w:proofErr w:type="spellStart"/>
+      <w:r>
+        <w:rPr>
+          <w:rFonts w:ascii="Arial" w:hAnsi="Arial" w:cs="Arial"/>
+          <w:color w:val="202122"/>
+          <w:sz w:val="21"/>
+          <w:szCs w:val="21"/>
+        </w:rPr>
+        <w:t>Livgardet</w:t>
+      </w:r>
+      <w:proofErr w:type="spellEnd"/>
+      <w:r>
+        <w:rPr>
+          <w:rFonts w:ascii="Arial" w:hAnsi="Arial" w:cs="Arial"/>
+          <w:color w:val="202122"/>
+          <w:sz w:val="21"/>
+          <w:szCs w:val="21"/>
+        </w:rPr>
+        <w:t xml:space="preserve">”, la </w:t>
+      </w:r>
+      <w:r>
+        <w:rPr>
+          <w:rFonts w:ascii="Arial" w:hAnsi="Arial" w:cs="Arial"/>
+          <w:color w:val="202122"/>
+          <w:sz w:val="21"/>
+          <w:szCs w:val="21"/>
+        </w:rPr>
+        <w:t>versi</w:t>
+      </w:r>
+      <w:r>
+        <w:rPr>
+          <w:rFonts w:ascii="Arial" w:hAnsi="Arial" w:cs="Arial"/>
+          <w:color w:val="202122"/>
+          <w:sz w:val="21"/>
+          <w:szCs w:val="21"/>
+        </w:rPr>
+        <w:t>ó</w:t>
+      </w:r>
+      <w:r>
+        <w:rPr>
+          <w:rFonts w:ascii="Arial" w:hAnsi="Arial" w:cs="Arial"/>
+          <w:color w:val="202122"/>
+          <w:sz w:val="21"/>
+          <w:szCs w:val="21"/>
+        </w:rPr>
+        <w:t>n su</w:t>
+      </w:r>
+      <w:r>
+        <w:rPr>
+          <w:rFonts w:ascii="Arial" w:hAnsi="Arial" w:cs="Arial"/>
+          <w:color w:val="202122"/>
+          <w:sz w:val="21"/>
+          <w:szCs w:val="21"/>
+        </w:rPr>
+        <w:t>eca de su nuevo sencillo, el 26 de febrero del 2021</w:t>
+      </w:r>
+      <w:r>
+        <w:rPr>
+          <w:rFonts w:ascii="Arial" w:hAnsi="Arial" w:cs="Arial"/>
+          <w:color w:val="202122"/>
+          <w:sz w:val="21"/>
+          <w:szCs w:val="21"/>
+        </w:rPr>
+        <w:t xml:space="preserve">, con la versión en ingles el 9 de abril. Esta canción fue un tributo al régimen sueco &lt;a </w:t>
+      </w:r>
+      <w:proofErr w:type="spellStart"/>
+      <w:r>
+        <w:rPr>
+          <w:rFonts w:ascii="Arial" w:hAnsi="Arial" w:cs="Arial"/>
+          <w:color w:val="202122"/>
+          <w:sz w:val="21"/>
+          <w:szCs w:val="21"/>
+        </w:rPr>
+        <w:t>href</w:t>
+      </w:r>
+      <w:proofErr w:type="spellEnd"/>
+      <w:r>
+        <w:rPr>
+          <w:rFonts w:ascii="Arial" w:hAnsi="Arial" w:cs="Arial"/>
+          <w:color w:val="202122"/>
+          <w:sz w:val="21"/>
+          <w:szCs w:val="21"/>
+        </w:rPr>
+        <w:t>&gt;</w:t>
+      </w:r>
+      <w:proofErr w:type="spellStart"/>
+      <w:r>
+        <w:rPr>
+          <w:rFonts w:ascii="Arial" w:hAnsi="Arial" w:cs="Arial"/>
+          <w:color w:val="202122"/>
+          <w:sz w:val="21"/>
+          <w:szCs w:val="21"/>
+        </w:rPr>
+        <w:t>Livgardet</w:t>
+      </w:r>
+      <w:proofErr w:type="spellEnd"/>
+      <w:r>
+        <w:rPr>
+          <w:rFonts w:ascii="Arial" w:hAnsi="Arial" w:cs="Arial"/>
+          <w:color w:val="202122"/>
+          <w:sz w:val="21"/>
+          <w:szCs w:val="21"/>
+        </w:rPr>
+        <w:t>&lt;/a&gt;</w:t>
+      </w:r>
+      <w:r>
+        <w:rPr>
+          <w:rFonts w:ascii="Arial" w:hAnsi="Arial" w:cs="Arial"/>
+          <w:color w:val="202122"/>
+          <w:sz w:val="21"/>
+          <w:szCs w:val="21"/>
+        </w:rPr>
+        <w:t xml:space="preserve">, de la guardia real, publica en relación con el </w:t>
+      </w:r>
+      <w:r>
+        <w:rPr>
+          <w:rFonts w:ascii="Arial" w:hAnsi="Arial" w:cs="Arial"/>
+          <w:color w:val="202122"/>
+          <w:sz w:val="21"/>
+          <w:szCs w:val="21"/>
+        </w:rPr>
+        <w:t>500 aniversario de la unidad militar, siendo una de las unidades militares de mayor tiempo en servicio.</w:t>
+      </w:r>
+      <w:r>
+        <w:rPr>
+          <w:rFonts w:ascii="Arial" w:hAnsi="Arial" w:cs="Arial"/>
+          <w:color w:val="202122"/>
+          <w:sz w:val="21"/>
+          <w:szCs w:val="21"/>
+        </w:rPr>
+        <w:t xml:space="preserve"> </w:t>
+      </w:r>
+      <w:r>
+        <w:rPr>
+          <w:rFonts w:ascii="Arial" w:hAnsi="Arial" w:cs="Arial"/>
+          <w:color w:val="202122"/>
+          <w:sz w:val="21"/>
+          <w:szCs w:val="21"/>
+        </w:rPr>
+        <w:t>La canción originalmente fue hecha en colaboración con la</w:t>
+      </w:r>
+      <w:r>
+        <w:rPr>
+          <w:rFonts w:ascii="Arial" w:hAnsi="Arial" w:cs="Arial"/>
+          <w:color w:val="202122"/>
+          <w:sz w:val="21"/>
+          <w:szCs w:val="21"/>
+        </w:rPr>
+        <w:t xml:space="preserve">s &lt;a </w:t>
+      </w:r>
+      <w:proofErr w:type="spellStart"/>
+      <w:r>
+        <w:rPr>
+          <w:rFonts w:ascii="Arial" w:hAnsi="Arial" w:cs="Arial"/>
+          <w:color w:val="202122"/>
+          <w:sz w:val="21"/>
+          <w:szCs w:val="21"/>
+        </w:rPr>
+        <w:t>h</w:t>
+      </w:r>
+      <w:r>
+        <w:rPr>
+          <w:rFonts w:ascii="Arial" w:hAnsi="Arial" w:cs="Arial"/>
+          <w:color w:val="202122"/>
+          <w:sz w:val="21"/>
+          <w:szCs w:val="21"/>
+        </w:rPr>
+        <w:t>ref</w:t>
+      </w:r>
+      <w:proofErr w:type="spellEnd"/>
+      <w:r>
+        <w:rPr>
+          <w:rFonts w:ascii="Arial" w:hAnsi="Arial" w:cs="Arial"/>
+          <w:color w:val="202122"/>
+          <w:sz w:val="21"/>
+          <w:szCs w:val="21"/>
+        </w:rPr>
+        <w:t xml:space="preserve">&gt;fuerzas armadas suecas&lt;/a&gt; y el régimen </w:t>
+      </w:r>
+      <w:proofErr w:type="spellStart"/>
+      <w:r>
+        <w:rPr>
+          <w:rFonts w:ascii="Arial" w:hAnsi="Arial" w:cs="Arial"/>
+          <w:color w:val="202122"/>
+          <w:sz w:val="21"/>
+          <w:szCs w:val="21"/>
+        </w:rPr>
+        <w:t>Livgardet</w:t>
+      </w:r>
+      <w:proofErr w:type="spellEnd"/>
+      <w:r>
+        <w:rPr>
+          <w:rFonts w:ascii="Arial" w:hAnsi="Arial" w:cs="Arial"/>
+          <w:color w:val="202122"/>
+          <w:sz w:val="21"/>
+          <w:szCs w:val="21"/>
+        </w:rPr>
+        <w:t xml:space="preserve">, </w:t>
+      </w:r>
+      <w:r>
+        <w:rPr>
+          <w:rFonts w:ascii="Arial" w:hAnsi="Arial" w:cs="Arial"/>
+          <w:color w:val="202122"/>
+          <w:sz w:val="21"/>
+          <w:szCs w:val="21"/>
+        </w:rPr>
+        <w:t xml:space="preserve">pero la colaboración fue detenida </w:t>
+      </w:r>
+      <w:r>
+        <w:rPr>
+          <w:rFonts w:ascii="Arial" w:hAnsi="Arial" w:cs="Arial"/>
+          <w:color w:val="202122"/>
+          <w:sz w:val="21"/>
+          <w:szCs w:val="21"/>
+        </w:rPr>
+        <w:t xml:space="preserve">por ordenes del &lt;a </w:t>
+      </w:r>
+      <w:proofErr w:type="spellStart"/>
+      <w:r>
+        <w:rPr>
+          <w:rFonts w:ascii="Arial" w:hAnsi="Arial" w:cs="Arial"/>
+          <w:color w:val="202122"/>
+          <w:sz w:val="21"/>
+          <w:szCs w:val="21"/>
+        </w:rPr>
+        <w:t>href</w:t>
+      </w:r>
+      <w:proofErr w:type="spellEnd"/>
+      <w:r>
+        <w:rPr>
+          <w:rFonts w:ascii="Arial" w:hAnsi="Arial" w:cs="Arial"/>
+          <w:color w:val="202122"/>
+          <w:sz w:val="21"/>
+          <w:szCs w:val="21"/>
+        </w:rPr>
+        <w:t xml:space="preserve">&gt;comando de las fuerzas armadas suecas&lt;/a&gt;, citando el hecho que </w:t>
+      </w:r>
+      <w:proofErr w:type="spellStart"/>
+      <w:r>
+        <w:rPr>
+          <w:rFonts w:ascii="Arial" w:hAnsi="Arial" w:cs="Arial"/>
+          <w:color w:val="202122"/>
+          <w:sz w:val="21"/>
+          <w:szCs w:val="21"/>
+        </w:rPr>
+        <w:t>Sabaton</w:t>
+      </w:r>
+      <w:proofErr w:type="spellEnd"/>
+      <w:r>
+        <w:rPr>
+          <w:rFonts w:ascii="Arial" w:hAnsi="Arial" w:cs="Arial"/>
+          <w:color w:val="202122"/>
+          <w:sz w:val="21"/>
+          <w:szCs w:val="21"/>
+        </w:rPr>
+        <w:t xml:space="preserve"> toco en &lt;a </w:t>
+      </w:r>
+      <w:proofErr w:type="spellStart"/>
+      <w:r>
+        <w:rPr>
+          <w:rFonts w:ascii="Arial" w:hAnsi="Arial" w:cs="Arial"/>
+          <w:color w:val="202122"/>
+          <w:sz w:val="21"/>
+          <w:szCs w:val="21"/>
+        </w:rPr>
+        <w:t>href</w:t>
+      </w:r>
+      <w:proofErr w:type="spellEnd"/>
+      <w:r>
+        <w:rPr>
+          <w:rFonts w:ascii="Arial" w:hAnsi="Arial" w:cs="Arial"/>
+          <w:color w:val="202122"/>
+          <w:sz w:val="21"/>
+          <w:szCs w:val="21"/>
+        </w:rPr>
+        <w:t xml:space="preserve">&gt;Crimea&lt;/a&gt; en 2015 en el festival </w:t>
+      </w:r>
+      <w:r>
+        <w:rPr>
+          <w:rFonts w:ascii="Arial" w:hAnsi="Arial" w:cs="Arial"/>
+          <w:color w:val="202122"/>
+          <w:sz w:val="21"/>
+          <w:szCs w:val="21"/>
+        </w:rPr>
+        <w:t xml:space="preserve">organizado por el grupo de motociclistas rusos &lt;a </w:t>
+      </w:r>
+      <w:proofErr w:type="spellStart"/>
+      <w:r>
+        <w:rPr>
+          <w:rFonts w:ascii="Arial" w:hAnsi="Arial" w:cs="Arial"/>
+          <w:color w:val="202122"/>
+          <w:sz w:val="21"/>
+          <w:szCs w:val="21"/>
+        </w:rPr>
+        <w:t>href</w:t>
+      </w:r>
+      <w:proofErr w:type="spellEnd"/>
+      <w:r>
+        <w:rPr>
+          <w:rFonts w:ascii="Arial" w:hAnsi="Arial" w:cs="Arial"/>
+          <w:color w:val="202122"/>
+          <w:sz w:val="21"/>
+          <w:szCs w:val="21"/>
+        </w:rPr>
+        <w:t>&gt;</w:t>
+      </w:r>
+      <w:proofErr w:type="spellStart"/>
+      <w:r>
+        <w:rPr>
+          <w:rFonts w:ascii="Arial" w:hAnsi="Arial" w:cs="Arial"/>
+          <w:color w:val="202122"/>
+          <w:sz w:val="21"/>
+          <w:szCs w:val="21"/>
+        </w:rPr>
+        <w:t>Night</w:t>
+      </w:r>
+      <w:proofErr w:type="spellEnd"/>
+      <w:r>
+        <w:rPr>
+          <w:rFonts w:ascii="Arial" w:hAnsi="Arial" w:cs="Arial"/>
+          <w:color w:val="202122"/>
+          <w:sz w:val="21"/>
+          <w:szCs w:val="21"/>
+        </w:rPr>
+        <w:t xml:space="preserve"> </w:t>
+      </w:r>
+      <w:proofErr w:type="spellStart"/>
+      <w:r>
+        <w:rPr>
+          <w:rFonts w:ascii="Arial" w:hAnsi="Arial" w:cs="Arial"/>
+          <w:color w:val="202122"/>
+          <w:sz w:val="21"/>
+          <w:szCs w:val="21"/>
+        </w:rPr>
+        <w:t>Wolves</w:t>
+      </w:r>
+      <w:proofErr w:type="spellEnd"/>
+      <w:r>
+        <w:rPr>
+          <w:rFonts w:ascii="Arial" w:hAnsi="Arial" w:cs="Arial"/>
+          <w:color w:val="202122"/>
+          <w:sz w:val="21"/>
+          <w:szCs w:val="21"/>
+        </w:rPr>
+        <w:t>&lt;/a&gt;.</w:t>
+      </w:r>
+    </w:p>
+    <w:p>
+      <w:pPr>
+        <w:pStyle w:val="NormalWeb"/>
+        <w:pBdr>
+          <w:bottom w:val="dotted" w:sz="24" w:space="1" w:color="auto"/>
+        </w:pBdr>
+        <w:shd w:val="clear" w:color="auto" w:fill="FFFFFF"/>
+        <w:spacing w:before="120" w:beforeAutospacing="0" w:after="120" w:afterAutospacing="0"/>
+        <w:rPr>
+          <w:rFonts w:ascii="Arial" w:hAnsi="Arial" w:cs="Arial"/>
+          <w:color w:val="202122"/>
+          <w:sz w:val="21"/>
+          <w:szCs w:val="21"/>
+          <w:lang w:val="en-GB"/>
+        </w:rPr>
+      </w:pPr>
+      <w:r>
+        <w:rPr>
+          <w:rFonts w:ascii="Arial" w:hAnsi="Arial" w:cs="Arial"/>
+          <w:color w:val="202122"/>
+          <w:sz w:val="21"/>
+          <w:szCs w:val="21"/>
+          <w:lang w:val="en-GB"/>
+        </w:rPr>
+        <w:t>They released "</w:t>
+      </w:r>
+      <w:proofErr w:type="spellStart"/>
+      <w:r>
+        <w:rPr>
+          <w:rFonts w:ascii="Arial" w:hAnsi="Arial" w:cs="Arial"/>
+          <w:i/>
+          <w:iCs/>
+          <w:color w:val="202122"/>
+          <w:sz w:val="21"/>
+          <w:szCs w:val="21"/>
+          <w:lang w:val="en-GB"/>
+        </w:rPr>
+        <w:t>Livgardet</w:t>
+      </w:r>
+      <w:proofErr w:type="spellEnd"/>
+      <w:r>
+        <w:rPr>
+          <w:rFonts w:ascii="Arial" w:hAnsi="Arial" w:cs="Arial"/>
+          <w:color w:val="202122"/>
+          <w:sz w:val="21"/>
+          <w:szCs w:val="21"/>
+          <w:lang w:val="en-GB"/>
+        </w:rPr>
+        <w:t>", the Swedish version of a new single, on 26 February 2021, with the English version released on 9 April.</w:t>
+      </w:r>
+      <w:hyperlink r:id="rId74" w:anchor="cite_note-33" w:history="1">
+        <w:r>
+          <w:rPr>
+            <w:rStyle w:val="Hyperlink"/>
+            <w:rFonts w:ascii="Arial" w:hAnsi="Arial" w:cs="Arial"/>
+            <w:color w:val="0645AD"/>
+            <w:sz w:val="17"/>
+            <w:szCs w:val="17"/>
+            <w:vertAlign w:val="superscript"/>
+            <w:lang w:val="en-GB"/>
+          </w:rPr>
+          <w:t>[33]</w:t>
+        </w:r>
+      </w:hyperlink>
+      <w:r>
+        <w:rPr>
+          <w:rFonts w:ascii="Arial" w:hAnsi="Arial" w:cs="Arial"/>
+          <w:color w:val="202122"/>
+          <w:sz w:val="21"/>
+          <w:szCs w:val="21"/>
+          <w:lang w:val="en-GB"/>
+        </w:rPr>
+        <w:t> The song is a tribute to the Swedish regiment </w:t>
+      </w:r>
+      <w:proofErr w:type="spellStart"/>
+      <w:r>
+        <w:rPr>
+          <w:rFonts w:ascii="Arial" w:hAnsi="Arial" w:cs="Arial"/>
+          <w:color w:val="202122"/>
+          <w:sz w:val="21"/>
+          <w:szCs w:val="21"/>
+        </w:rPr>
+        <w:fldChar w:fldCharType="begin"/>
+      </w:r>
+      <w:r>
+        <w:rPr>
+          <w:rFonts w:ascii="Arial" w:hAnsi="Arial" w:cs="Arial"/>
+          <w:color w:val="202122"/>
+          <w:sz w:val="21"/>
+          <w:szCs w:val="21"/>
+          <w:lang w:val="en-GB"/>
+        </w:rPr>
+        <w:instrText xml:space="preserve"> HYPERLINK "https://en.wikipedia.org/wiki/Livgardet" \o "Livgardet" </w:instrText>
+      </w:r>
+      <w:r>
+        <w:rPr>
+          <w:rFonts w:ascii="Arial" w:hAnsi="Arial" w:cs="Arial"/>
+          <w:color w:val="202122"/>
+          <w:sz w:val="21"/>
+          <w:szCs w:val="21"/>
+        </w:rPr>
+        <w:fldChar w:fldCharType="separate"/>
+      </w:r>
+      <w:r>
+        <w:rPr>
+          <w:rStyle w:val="Hyperlink"/>
+          <w:rFonts w:ascii="Arial" w:hAnsi="Arial" w:cs="Arial"/>
+          <w:color w:val="0645AD"/>
+          <w:sz w:val="21"/>
+          <w:szCs w:val="21"/>
+          <w:lang w:val="en-GB"/>
+        </w:rPr>
+        <w:t>Livgardet</w:t>
+      </w:r>
+      <w:proofErr w:type="spellEnd"/>
+      <w:r>
+        <w:rPr>
+          <w:rFonts w:ascii="Arial" w:hAnsi="Arial" w:cs="Arial"/>
+          <w:color w:val="202122"/>
+          <w:sz w:val="21"/>
+          <w:szCs w:val="21"/>
+        </w:rPr>
+        <w:fldChar w:fldCharType="end"/>
+      </w:r>
+      <w:r>
+        <w:rPr>
+          <w:rFonts w:ascii="Arial" w:hAnsi="Arial" w:cs="Arial"/>
+          <w:color w:val="202122"/>
+          <w:sz w:val="21"/>
+          <w:szCs w:val="21"/>
+          <w:lang w:val="en-GB"/>
+        </w:rPr>
+        <w:t>, the Royal Guard, released in relation to its 500-year anniversary as a military unit, making it one of the world's longest serving military units. The song was initially done in cooperation with the </w:t>
+      </w:r>
+      <w:hyperlink r:id="rId75" w:tooltip="Swedish Armed Forces" w:history="1">
+        <w:r>
+          <w:rPr>
+            <w:rStyle w:val="Hyperlink"/>
+            <w:rFonts w:ascii="Arial" w:hAnsi="Arial" w:cs="Arial"/>
+            <w:color w:val="0645AD"/>
+            <w:sz w:val="21"/>
+            <w:szCs w:val="21"/>
+            <w:lang w:val="en-GB"/>
+          </w:rPr>
+          <w:t>Swedish Armed Forces</w:t>
+        </w:r>
+      </w:hyperlink>
+      <w:r>
+        <w:rPr>
+          <w:rFonts w:ascii="Arial" w:hAnsi="Arial" w:cs="Arial"/>
+          <w:color w:val="202122"/>
+          <w:sz w:val="21"/>
+          <w:szCs w:val="21"/>
+          <w:lang w:val="en-GB"/>
+        </w:rPr>
+        <w:t xml:space="preserve"> and </w:t>
+      </w:r>
+      <w:proofErr w:type="spellStart"/>
+      <w:r>
+        <w:rPr>
+          <w:rFonts w:ascii="Arial" w:hAnsi="Arial" w:cs="Arial"/>
+          <w:color w:val="202122"/>
+          <w:sz w:val="21"/>
+          <w:szCs w:val="21"/>
+          <w:lang w:val="en-GB"/>
+        </w:rPr>
+        <w:t>Livgardet</w:t>
+      </w:r>
+      <w:proofErr w:type="spellEnd"/>
+      <w:r>
+        <w:rPr>
+          <w:rFonts w:ascii="Arial" w:hAnsi="Arial" w:cs="Arial"/>
+          <w:color w:val="202122"/>
+          <w:sz w:val="21"/>
+          <w:szCs w:val="21"/>
+          <w:lang w:val="en-GB"/>
+        </w:rPr>
+        <w:t xml:space="preserve"> regiment, but the cooperation was halted after orders from the </w:t>
+      </w:r>
+      <w:hyperlink r:id="rId76" w:tooltip="Högkvarteret" w:history="1">
+        <w:r>
+          <w:rPr>
+            <w:rStyle w:val="Hyperlink"/>
+            <w:rFonts w:ascii="Arial" w:hAnsi="Arial" w:cs="Arial"/>
+            <w:color w:val="0645AD"/>
+            <w:sz w:val="21"/>
+            <w:szCs w:val="21"/>
+            <w:lang w:val="en-GB"/>
+          </w:rPr>
+          <w:t>Swedish Army Command</w:t>
+        </w:r>
+      </w:hyperlink>
+      <w:r>
+        <w:rPr>
+          <w:rFonts w:ascii="Arial" w:hAnsi="Arial" w:cs="Arial"/>
+          <w:color w:val="202122"/>
+          <w:sz w:val="21"/>
+          <w:szCs w:val="21"/>
+          <w:lang w:val="en-GB"/>
+        </w:rPr>
+        <w:t>, citing the fact that Sabaton had played on </w:t>
+      </w:r>
+      <w:hyperlink r:id="rId77" w:tooltip="Republic of Crimea" w:history="1">
+        <w:r>
+          <w:rPr>
+            <w:rStyle w:val="Hyperlink"/>
+            <w:rFonts w:ascii="Arial" w:hAnsi="Arial" w:cs="Arial"/>
+            <w:color w:val="0645AD"/>
+            <w:sz w:val="21"/>
+            <w:szCs w:val="21"/>
+            <w:lang w:val="en-GB"/>
+          </w:rPr>
+          <w:t>Crimea</w:t>
+        </w:r>
+      </w:hyperlink>
+      <w:r>
+        <w:rPr>
+          <w:rFonts w:ascii="Arial" w:hAnsi="Arial" w:cs="Arial"/>
+          <w:color w:val="202122"/>
+          <w:sz w:val="21"/>
+          <w:szCs w:val="21"/>
+          <w:lang w:val="en-GB"/>
+        </w:rPr>
+        <w:t> in 2015 on a festival hosted by the Russian motorcycle gang </w:t>
+      </w:r>
+      <w:hyperlink r:id="rId78" w:tooltip="Night Wolves" w:history="1">
+        <w:r>
+          <w:rPr>
+            <w:rStyle w:val="Hyperlink"/>
+            <w:rFonts w:ascii="Arial" w:hAnsi="Arial" w:cs="Arial"/>
+            <w:color w:val="0645AD"/>
+            <w:sz w:val="21"/>
+            <w:szCs w:val="21"/>
+            <w:lang w:val="en-GB"/>
+          </w:rPr>
+          <w:t>Night Wolves</w:t>
+        </w:r>
+      </w:hyperlink>
+      <w:r>
+        <w:rPr>
+          <w:rFonts w:ascii="Arial" w:hAnsi="Arial" w:cs="Arial"/>
+          <w:color w:val="202122"/>
+          <w:sz w:val="21"/>
+          <w:szCs w:val="21"/>
+          <w:lang w:val="en-GB"/>
+        </w:rPr>
+        <w:t>.</w:t>
+      </w:r>
+      <w:hyperlink r:id="rId79" w:anchor="cite_note-34" w:history="1">
+        <w:r>
+          <w:rPr>
+            <w:rStyle w:val="Hyperlink"/>
+            <w:rFonts w:ascii="Arial" w:hAnsi="Arial" w:cs="Arial"/>
+            <w:color w:val="0645AD"/>
+            <w:sz w:val="17"/>
+            <w:szCs w:val="17"/>
+            <w:vertAlign w:val="superscript"/>
+            <w:lang w:val="en-GB"/>
+          </w:rPr>
+          <w:t>[34]</w:t>
+        </w:r>
+      </w:hyperlink>
+    </w:p>
+    <w:p>
+      <w:pPr>
+        <w:pStyle w:val="NormalWeb"/>
+        <w:shd w:val="clear" w:color="auto" w:fill="FFFFFF"/>
+        <w:spacing w:before="120" w:beforeAutospacing="0" w:after="120" w:afterAutospacing="0"/>
+        <w:rPr>
+          <w:rFonts w:ascii="Arial" w:hAnsi="Arial" w:cs="Arial"/>
+          <w:color w:val="202122"/>
+          <w:sz w:val="21"/>
+          <w:szCs w:val="21"/>
+        </w:rPr>
+      </w:pPr>
+      <w:r>
+        <w:rPr>
+          <w:rFonts w:ascii="Arial" w:hAnsi="Arial" w:cs="Arial"/>
+          <w:color w:val="202122"/>
+          <w:sz w:val="21"/>
+          <w:szCs w:val="21"/>
+        </w:rPr>
+        <w:t>El 7 de mayo del 2021,</w:t>
+      </w:r>
+      <w:r>
+        <w:rPr>
+          <w:rFonts w:ascii="Arial" w:hAnsi="Arial" w:cs="Arial"/>
+          <w:color w:val="202122"/>
+          <w:sz w:val="21"/>
+          <w:szCs w:val="21"/>
+        </w:rPr>
+        <w:t xml:space="preserve"> </w:t>
+      </w:r>
+      <w:r>
+        <w:rPr>
+          <w:rFonts w:ascii="Arial" w:hAnsi="Arial" w:cs="Arial"/>
+          <w:color w:val="202122"/>
+          <w:sz w:val="21"/>
+          <w:szCs w:val="21"/>
+        </w:rPr>
+        <w:t xml:space="preserve">se publicó </w:t>
+      </w:r>
+      <w:r>
+        <w:rPr>
+          <w:rFonts w:ascii="Arial" w:hAnsi="Arial" w:cs="Arial"/>
+          <w:color w:val="202122"/>
+          <w:sz w:val="21"/>
+          <w:szCs w:val="21"/>
+        </w:rPr>
+        <w:t>u</w:t>
+      </w:r>
+      <w:r>
+        <w:rPr>
+          <w:rFonts w:ascii="Arial" w:hAnsi="Arial" w:cs="Arial"/>
+          <w:color w:val="202122"/>
+          <w:sz w:val="21"/>
+          <w:szCs w:val="21"/>
+        </w:rPr>
+        <w:t>n nuevo sencillo llamado &lt;i&gt;</w:t>
+      </w:r>
+      <w:proofErr w:type="spellStart"/>
+      <w:r>
+        <w:rPr>
+          <w:rFonts w:ascii="Arial" w:hAnsi="Arial" w:cs="Arial"/>
+          <w:color w:val="202122"/>
+          <w:sz w:val="21"/>
+          <w:szCs w:val="21"/>
+        </w:rPr>
+        <w:t>Defence</w:t>
+      </w:r>
+      <w:proofErr w:type="spellEnd"/>
+      <w:r>
+        <w:rPr>
+          <w:rFonts w:ascii="Arial" w:hAnsi="Arial" w:cs="Arial"/>
+          <w:color w:val="202122"/>
+          <w:sz w:val="21"/>
+          <w:szCs w:val="21"/>
+        </w:rPr>
+        <w:t xml:space="preserve"> </w:t>
+      </w:r>
+      <w:proofErr w:type="spellStart"/>
+      <w:r>
+        <w:rPr>
+          <w:rFonts w:ascii="Arial" w:hAnsi="Arial" w:cs="Arial"/>
+          <w:color w:val="202122"/>
+          <w:sz w:val="21"/>
+          <w:szCs w:val="21"/>
+        </w:rPr>
+        <w:t>of</w:t>
+      </w:r>
+      <w:proofErr w:type="spellEnd"/>
+      <w:r>
+        <w:rPr>
+          <w:rFonts w:ascii="Arial" w:hAnsi="Arial" w:cs="Arial"/>
+          <w:color w:val="202122"/>
+          <w:sz w:val="21"/>
+          <w:szCs w:val="21"/>
+        </w:rPr>
+        <w:t xml:space="preserve"> </w:t>
+      </w:r>
+      <w:proofErr w:type="spellStart"/>
+      <w:r>
+        <w:rPr>
+          <w:rFonts w:ascii="Arial" w:hAnsi="Arial" w:cs="Arial"/>
+          <w:color w:val="202122"/>
+          <w:sz w:val="21"/>
+          <w:szCs w:val="21"/>
+        </w:rPr>
+        <w:t>Moscow</w:t>
+      </w:r>
+      <w:proofErr w:type="spellEnd"/>
+      <w:r>
+        <w:rPr>
+          <w:rFonts w:ascii="Arial" w:hAnsi="Arial" w:cs="Arial"/>
+          <w:color w:val="202122"/>
+          <w:sz w:val="21"/>
+          <w:szCs w:val="21"/>
+        </w:rPr>
+        <w:t>&lt;/i&gt;</w:t>
+      </w:r>
+      <w:r>
+        <w:rPr>
+          <w:rFonts w:ascii="Arial" w:hAnsi="Arial" w:cs="Arial"/>
+          <w:color w:val="202122"/>
+          <w:sz w:val="21"/>
+          <w:szCs w:val="21"/>
+        </w:rPr>
+        <w:t xml:space="preserve">, un </w:t>
+      </w:r>
+      <w:proofErr w:type="spellStart"/>
+      <w:r>
+        <w:rPr>
+          <w:rFonts w:ascii="Arial" w:hAnsi="Arial" w:cs="Arial"/>
+          <w:color w:val="202122"/>
+          <w:sz w:val="21"/>
+          <w:szCs w:val="21"/>
+        </w:rPr>
+        <w:t>cover</w:t>
+      </w:r>
+      <w:proofErr w:type="spellEnd"/>
+      <w:r>
+        <w:rPr>
+          <w:rFonts w:ascii="Arial" w:hAnsi="Arial" w:cs="Arial"/>
+          <w:color w:val="202122"/>
+          <w:sz w:val="21"/>
+          <w:szCs w:val="21"/>
+        </w:rPr>
+        <w:t xml:space="preserve"> de la canción en ruso por </w:t>
+      </w:r>
+      <w:proofErr w:type="spellStart"/>
+      <w:r>
+        <w:rPr>
+          <w:rFonts w:ascii="Arial" w:hAnsi="Arial" w:cs="Arial"/>
+          <w:color w:val="202122"/>
+          <w:sz w:val="21"/>
+          <w:szCs w:val="21"/>
+        </w:rPr>
+        <w:t>Tapol</w:t>
+      </w:r>
+      <w:proofErr w:type="spellEnd"/>
+      <w:r>
+        <w:rPr>
+          <w:rFonts w:ascii="Arial" w:hAnsi="Arial" w:cs="Arial"/>
+          <w:color w:val="202122"/>
+          <w:sz w:val="21"/>
+          <w:szCs w:val="21"/>
+        </w:rPr>
+        <w:t xml:space="preserve"> Radio.</w:t>
+      </w:r>
+    </w:p>
+    <w:p>
+      <w:pPr>
+        <w:pStyle w:val="NormalWeb"/>
+        <w:pBdr>
+          <w:bottom w:val="dotted" w:sz="24" w:space="1" w:color="auto"/>
+        </w:pBdr>
+        <w:shd w:val="clear" w:color="auto" w:fill="FFFFFF"/>
+        <w:spacing w:before="120" w:beforeAutospacing="0" w:after="120" w:afterAutospacing="0"/>
+        <w:rPr>
+          <w:rFonts w:ascii="Arial" w:hAnsi="Arial" w:cs="Arial"/>
+          <w:color w:val="202122"/>
+          <w:sz w:val="21"/>
+          <w:szCs w:val="21"/>
+          <w:lang w:val="en-GB"/>
+        </w:rPr>
+      </w:pPr>
+      <w:r>
+        <w:rPr>
+          <w:rFonts w:ascii="Arial" w:hAnsi="Arial" w:cs="Arial"/>
+          <w:color w:val="202122"/>
+          <w:sz w:val="21"/>
+          <w:szCs w:val="21"/>
+          <w:lang w:val="en-GB"/>
+        </w:rPr>
+        <w:t>On 7 May 2021, a new single called </w:t>
+      </w:r>
+      <w:r>
+        <w:rPr>
+          <w:rFonts w:ascii="Arial" w:hAnsi="Arial" w:cs="Arial"/>
+          <w:i/>
+          <w:iCs/>
+          <w:color w:val="202122"/>
+          <w:sz w:val="21"/>
+          <w:szCs w:val="21"/>
+          <w:lang w:val="en-GB"/>
+        </w:rPr>
+        <w:t>Defence of Moscow</w:t>
+      </w:r>
+      <w:r>
+        <w:rPr>
+          <w:rFonts w:ascii="Arial" w:hAnsi="Arial" w:cs="Arial"/>
+          <w:color w:val="202122"/>
+          <w:sz w:val="21"/>
+          <w:szCs w:val="21"/>
+          <w:lang w:val="en-GB"/>
+        </w:rPr>
+        <w:t xml:space="preserve">, an English cover of a song in Russian by Radio </w:t>
+      </w:r>
+      <w:proofErr w:type="spellStart"/>
+      <w:r>
+        <w:rPr>
+          <w:rFonts w:ascii="Arial" w:hAnsi="Arial" w:cs="Arial"/>
+          <w:color w:val="202122"/>
+          <w:sz w:val="21"/>
+          <w:szCs w:val="21"/>
+          <w:lang w:val="en-GB"/>
+        </w:rPr>
+        <w:t>Tapok</w:t>
+      </w:r>
+      <w:proofErr w:type="spellEnd"/>
+      <w:r>
+        <w:rPr>
+          <w:rFonts w:ascii="Arial" w:hAnsi="Arial" w:cs="Arial"/>
+          <w:color w:val="202122"/>
+          <w:sz w:val="21"/>
+          <w:szCs w:val="21"/>
+          <w:lang w:val="en-GB"/>
+        </w:rPr>
+        <w:t>, was released.</w:t>
+      </w:r>
+      <w:hyperlink r:id="rId80" w:anchor="cite_note-35" w:history="1">
+        <w:r>
+          <w:rPr>
+            <w:rStyle w:val="Hyperlink"/>
+            <w:rFonts w:ascii="Arial" w:hAnsi="Arial" w:cs="Arial"/>
+            <w:color w:val="0645AD"/>
+            <w:sz w:val="17"/>
+            <w:szCs w:val="17"/>
+            <w:vertAlign w:val="superscript"/>
+            <w:lang w:val="en-GB"/>
+          </w:rPr>
+          <w:t>[35]</w:t>
+        </w:r>
+      </w:hyperlink>
+    </w:p>
+    <w:p>
+      <w:pPr>
+        <w:pStyle w:val="NormalWeb"/>
+        <w:shd w:val="clear" w:color="auto" w:fill="FFFFFF"/>
+        <w:spacing w:before="120" w:beforeAutospacing="0" w:after="120" w:afterAutospacing="0"/>
+        <w:rPr>
+          <w:rFonts w:ascii="Arial" w:hAnsi="Arial" w:cs="Arial"/>
+          <w:color w:val="202122"/>
+          <w:sz w:val="21"/>
+          <w:szCs w:val="21"/>
+        </w:rPr>
+      </w:pPr>
+      <w:r>
+        <w:rPr>
+          <w:rFonts w:ascii="Arial" w:hAnsi="Arial" w:cs="Arial"/>
+          <w:color w:val="202122"/>
+          <w:sz w:val="21"/>
+          <w:szCs w:val="21"/>
+        </w:rPr>
+        <w:t xml:space="preserve">El 10 de </w:t>
+      </w:r>
+      <w:r>
+        <w:rPr>
+          <w:rFonts w:ascii="Arial" w:hAnsi="Arial" w:cs="Arial"/>
+          <w:color w:val="202122"/>
+          <w:sz w:val="21"/>
+          <w:szCs w:val="21"/>
+        </w:rPr>
+        <w:t xml:space="preserve">agosto del 2021, </w:t>
+      </w:r>
+      <w:proofErr w:type="spellStart"/>
+      <w:r>
+        <w:rPr>
+          <w:rFonts w:ascii="Arial" w:hAnsi="Arial" w:cs="Arial"/>
+          <w:color w:val="202122"/>
+          <w:sz w:val="21"/>
+          <w:szCs w:val="21"/>
+        </w:rPr>
+        <w:t>Sabat</w:t>
+      </w:r>
+      <w:r>
+        <w:rPr>
+          <w:rFonts w:ascii="Arial" w:hAnsi="Arial" w:cs="Arial"/>
+          <w:color w:val="202122"/>
+          <w:sz w:val="21"/>
+          <w:szCs w:val="21"/>
+        </w:rPr>
+        <w:t>on</w:t>
+      </w:r>
+      <w:proofErr w:type="spellEnd"/>
+      <w:r>
+        <w:rPr>
+          <w:rFonts w:ascii="Arial" w:hAnsi="Arial" w:cs="Arial"/>
+          <w:color w:val="202122"/>
+          <w:sz w:val="21"/>
+          <w:szCs w:val="21"/>
+        </w:rPr>
+        <w:t xml:space="preserve"> publicó un </w:t>
+      </w:r>
+      <w:proofErr w:type="spellStart"/>
+      <w:r>
+        <w:rPr>
+          <w:rFonts w:ascii="Arial" w:hAnsi="Arial" w:cs="Arial"/>
+          <w:color w:val="202122"/>
+          <w:sz w:val="21"/>
+          <w:szCs w:val="21"/>
+        </w:rPr>
+        <w:t>teaser</w:t>
+      </w:r>
+      <w:proofErr w:type="spellEnd"/>
+      <w:r>
+        <w:rPr>
+          <w:rFonts w:ascii="Arial" w:hAnsi="Arial" w:cs="Arial"/>
+          <w:color w:val="202122"/>
+          <w:sz w:val="21"/>
+          <w:szCs w:val="21"/>
+        </w:rPr>
+        <w:t xml:space="preserve"> para el 14 de agosto del 2021 en clave morse</w:t>
+      </w:r>
+      <w:r>
+        <w:rPr>
+          <w:rFonts w:ascii="Arial" w:hAnsi="Arial" w:cs="Arial"/>
+          <w:color w:val="202122"/>
+          <w:sz w:val="21"/>
+          <w:szCs w:val="21"/>
+        </w:rPr>
+        <w:t>, traduciéndose a “&lt;i&gt;</w:t>
+      </w:r>
+      <w:proofErr w:type="spellStart"/>
+      <w:r>
+        <w:rPr>
+          <w:rFonts w:ascii="Arial" w:hAnsi="Arial" w:cs="Arial"/>
+          <w:color w:val="202122"/>
+          <w:sz w:val="21"/>
+          <w:szCs w:val="21"/>
+        </w:rPr>
+        <w:t>The</w:t>
+      </w:r>
+      <w:proofErr w:type="spellEnd"/>
+      <w:r>
+        <w:rPr>
+          <w:rFonts w:ascii="Arial" w:hAnsi="Arial" w:cs="Arial"/>
+          <w:color w:val="202122"/>
+          <w:sz w:val="21"/>
+          <w:szCs w:val="21"/>
+        </w:rPr>
+        <w:t xml:space="preserve"> </w:t>
+      </w:r>
+      <w:proofErr w:type="spellStart"/>
+      <w:r>
+        <w:rPr>
+          <w:rFonts w:ascii="Arial" w:hAnsi="Arial" w:cs="Arial"/>
+          <w:color w:val="202122"/>
+          <w:sz w:val="21"/>
+          <w:szCs w:val="21"/>
+        </w:rPr>
+        <w:t>war</w:t>
+      </w:r>
+      <w:proofErr w:type="spellEnd"/>
+      <w:r>
+        <w:rPr>
+          <w:rFonts w:ascii="Arial" w:hAnsi="Arial" w:cs="Arial"/>
+          <w:color w:val="202122"/>
+          <w:sz w:val="21"/>
+          <w:szCs w:val="21"/>
+        </w:rPr>
+        <w:t xml:space="preserve"> </w:t>
+      </w:r>
+      <w:proofErr w:type="spellStart"/>
+      <w:r>
+        <w:rPr>
+          <w:rFonts w:ascii="Arial" w:hAnsi="Arial" w:cs="Arial"/>
+          <w:color w:val="202122"/>
+          <w:sz w:val="21"/>
+          <w:szCs w:val="21"/>
+        </w:rPr>
+        <w:t>to</w:t>
+      </w:r>
+      <w:proofErr w:type="spellEnd"/>
+      <w:r>
+        <w:rPr>
+          <w:rFonts w:ascii="Arial" w:hAnsi="Arial" w:cs="Arial"/>
+          <w:color w:val="202122"/>
+          <w:sz w:val="21"/>
+          <w:szCs w:val="21"/>
+        </w:rPr>
+        <w:t xml:space="preserve"> </w:t>
+      </w:r>
+      <w:proofErr w:type="spellStart"/>
+      <w:r>
+        <w:rPr>
+          <w:rFonts w:ascii="Arial" w:hAnsi="Arial" w:cs="Arial"/>
+          <w:color w:val="202122"/>
+          <w:sz w:val="21"/>
+          <w:szCs w:val="21"/>
+        </w:rPr>
+        <w:t>end</w:t>
+      </w:r>
+      <w:proofErr w:type="spellEnd"/>
+      <w:r>
+        <w:rPr>
+          <w:rFonts w:ascii="Arial" w:hAnsi="Arial" w:cs="Arial"/>
+          <w:color w:val="202122"/>
+          <w:sz w:val="21"/>
+          <w:szCs w:val="21"/>
+        </w:rPr>
+        <w:t xml:space="preserve"> </w:t>
+      </w:r>
+      <w:proofErr w:type="spellStart"/>
+      <w:r>
+        <w:rPr>
+          <w:rFonts w:ascii="Arial" w:hAnsi="Arial" w:cs="Arial"/>
+          <w:color w:val="202122"/>
+          <w:sz w:val="21"/>
+          <w:szCs w:val="21"/>
+        </w:rPr>
+        <w:t>all</w:t>
+      </w:r>
+      <w:proofErr w:type="spellEnd"/>
+      <w:r>
+        <w:rPr>
+          <w:rFonts w:ascii="Arial" w:hAnsi="Arial" w:cs="Arial"/>
+          <w:color w:val="202122"/>
+          <w:sz w:val="21"/>
+          <w:szCs w:val="21"/>
+        </w:rPr>
+        <w:t xml:space="preserve"> </w:t>
+      </w:r>
+      <w:proofErr w:type="spellStart"/>
+      <w:proofErr w:type="gramStart"/>
+      <w:r>
+        <w:rPr>
+          <w:rFonts w:ascii="Arial" w:hAnsi="Arial" w:cs="Arial"/>
+          <w:color w:val="202122"/>
+          <w:sz w:val="21"/>
+          <w:szCs w:val="21"/>
+        </w:rPr>
+        <w:t>wars</w:t>
+      </w:r>
+      <w:proofErr w:type="spellEnd"/>
+      <w:r>
+        <w:rPr>
+          <w:rFonts w:ascii="Arial" w:hAnsi="Arial" w:cs="Arial"/>
+          <w:color w:val="202122"/>
+          <w:sz w:val="21"/>
+          <w:szCs w:val="21"/>
+        </w:rPr>
+        <w:t>.&lt;</w:t>
+      </w:r>
+      <w:proofErr w:type="gramEnd"/>
+      <w:r>
+        <w:rPr>
+          <w:rFonts w:ascii="Arial" w:hAnsi="Arial" w:cs="Arial"/>
+          <w:color w:val="202122"/>
+          <w:sz w:val="21"/>
+          <w:szCs w:val="21"/>
+        </w:rPr>
+        <w:t>/i&gt;”</w:t>
+      </w:r>
+      <w:r>
+        <w:rPr>
+          <w:rFonts w:ascii="Arial" w:hAnsi="Arial" w:cs="Arial"/>
+          <w:color w:val="202122"/>
+          <w:sz w:val="21"/>
+          <w:szCs w:val="21"/>
+        </w:rPr>
+        <w:t xml:space="preserve">. Esto siguió </w:t>
+      </w:r>
+      <w:r>
+        <w:rPr>
+          <w:rFonts w:ascii="Arial" w:hAnsi="Arial" w:cs="Arial"/>
+          <w:color w:val="202122"/>
+          <w:sz w:val="21"/>
+          <w:szCs w:val="21"/>
+        </w:rPr>
+        <w:t xml:space="preserve">del anuncio </w:t>
+      </w:r>
+      <w:r>
+        <w:rPr>
+          <w:rFonts w:ascii="Arial" w:hAnsi="Arial" w:cs="Arial"/>
+          <w:color w:val="202122"/>
+          <w:sz w:val="21"/>
+          <w:szCs w:val="21"/>
+        </w:rPr>
+        <w:t xml:space="preserve">el </w:t>
+      </w:r>
+      <w:r>
+        <w:rPr>
+          <w:rFonts w:ascii="Arial" w:hAnsi="Arial" w:cs="Arial"/>
+          <w:color w:val="202122"/>
+          <w:sz w:val="21"/>
+          <w:szCs w:val="21"/>
+        </w:rPr>
+        <w:t xml:space="preserve">14 de agosto del </w:t>
+      </w:r>
+      <w:r>
+        <w:rPr>
+          <w:rFonts w:ascii="Arial" w:hAnsi="Arial" w:cs="Arial"/>
+          <w:color w:val="202122"/>
+          <w:sz w:val="21"/>
+          <w:szCs w:val="21"/>
+        </w:rPr>
+        <w:t xml:space="preserve">2021 de su nuevo álbum </w:t>
+      </w:r>
+      <w:r>
+        <w:rPr>
+          <w:rFonts w:ascii="Arial" w:hAnsi="Arial" w:cs="Arial"/>
+          <w:color w:val="202122"/>
+          <w:sz w:val="21"/>
+          <w:szCs w:val="21"/>
+        </w:rPr>
+        <w:t xml:space="preserve">con el tema de la primera guerra mundial, titulado &lt;a </w:t>
+      </w:r>
+      <w:proofErr w:type="spellStart"/>
+      <w:r>
+        <w:rPr>
+          <w:rFonts w:ascii="Arial" w:hAnsi="Arial" w:cs="Arial"/>
+          <w:color w:val="202122"/>
+          <w:sz w:val="21"/>
+          <w:szCs w:val="21"/>
+        </w:rPr>
+        <w:t>href</w:t>
+      </w:r>
+      <w:proofErr w:type="spellEnd"/>
+      <w:r>
+        <w:rPr>
+          <w:rFonts w:ascii="Arial" w:hAnsi="Arial" w:cs="Arial"/>
+          <w:color w:val="202122"/>
+          <w:sz w:val="21"/>
+          <w:szCs w:val="21"/>
+        </w:rPr>
+        <w:t>&gt;&lt;I&gt;</w:t>
+      </w:r>
+      <w:proofErr w:type="spellStart"/>
+      <w:r>
+        <w:rPr>
+          <w:rFonts w:ascii="Arial" w:hAnsi="Arial" w:cs="Arial"/>
+          <w:color w:val="202122"/>
+          <w:sz w:val="21"/>
+          <w:szCs w:val="21"/>
+        </w:rPr>
+        <w:t>The</w:t>
+      </w:r>
+      <w:proofErr w:type="spellEnd"/>
+      <w:r>
+        <w:rPr>
+          <w:rFonts w:ascii="Arial" w:hAnsi="Arial" w:cs="Arial"/>
+          <w:color w:val="202122"/>
+          <w:sz w:val="21"/>
+          <w:szCs w:val="21"/>
+        </w:rPr>
+        <w:t xml:space="preserve"> </w:t>
+      </w:r>
+      <w:proofErr w:type="spellStart"/>
+      <w:r>
+        <w:rPr>
+          <w:rFonts w:ascii="Arial" w:hAnsi="Arial" w:cs="Arial"/>
+          <w:color w:val="202122"/>
+          <w:sz w:val="21"/>
+          <w:szCs w:val="21"/>
+        </w:rPr>
+        <w:t>War</w:t>
+      </w:r>
+      <w:proofErr w:type="spellEnd"/>
+      <w:r>
+        <w:rPr>
+          <w:rFonts w:ascii="Arial" w:hAnsi="Arial" w:cs="Arial"/>
+          <w:color w:val="202122"/>
+          <w:sz w:val="21"/>
+          <w:szCs w:val="21"/>
+        </w:rPr>
+        <w:t xml:space="preserve"> </w:t>
+      </w:r>
+      <w:proofErr w:type="spellStart"/>
+      <w:r>
+        <w:rPr>
+          <w:rFonts w:ascii="Arial" w:hAnsi="Arial" w:cs="Arial"/>
+          <w:color w:val="202122"/>
+          <w:sz w:val="21"/>
+          <w:szCs w:val="21"/>
+        </w:rPr>
+        <w:t>to</w:t>
+      </w:r>
+      <w:proofErr w:type="spellEnd"/>
+      <w:r>
+        <w:rPr>
+          <w:rFonts w:ascii="Arial" w:hAnsi="Arial" w:cs="Arial"/>
+          <w:color w:val="202122"/>
+          <w:sz w:val="21"/>
+          <w:szCs w:val="21"/>
+        </w:rPr>
+        <w:t xml:space="preserve"> </w:t>
+      </w:r>
+      <w:proofErr w:type="spellStart"/>
+      <w:r>
+        <w:rPr>
+          <w:rFonts w:ascii="Arial" w:hAnsi="Arial" w:cs="Arial"/>
+          <w:color w:val="202122"/>
+          <w:sz w:val="21"/>
+          <w:szCs w:val="21"/>
+        </w:rPr>
+        <w:t>End</w:t>
+      </w:r>
+      <w:proofErr w:type="spellEnd"/>
+      <w:r>
+        <w:rPr>
+          <w:rFonts w:ascii="Arial" w:hAnsi="Arial" w:cs="Arial"/>
+          <w:color w:val="202122"/>
+          <w:sz w:val="21"/>
+          <w:szCs w:val="21"/>
+        </w:rPr>
+        <w:t xml:space="preserve"> </w:t>
+      </w:r>
+      <w:proofErr w:type="spellStart"/>
+      <w:r>
+        <w:rPr>
+          <w:rFonts w:ascii="Arial" w:hAnsi="Arial" w:cs="Arial"/>
+          <w:color w:val="202122"/>
+          <w:sz w:val="21"/>
+          <w:szCs w:val="21"/>
+        </w:rPr>
+        <w:t>All</w:t>
+      </w:r>
+      <w:proofErr w:type="spellEnd"/>
+      <w:r>
+        <w:rPr>
+          <w:rFonts w:ascii="Arial" w:hAnsi="Arial" w:cs="Arial"/>
+          <w:color w:val="202122"/>
+          <w:sz w:val="21"/>
+          <w:szCs w:val="21"/>
+        </w:rPr>
+        <w:t xml:space="preserve"> </w:t>
+      </w:r>
+      <w:proofErr w:type="spellStart"/>
+      <w:r>
+        <w:rPr>
+          <w:rFonts w:ascii="Arial" w:hAnsi="Arial" w:cs="Arial"/>
+          <w:color w:val="202122"/>
+          <w:sz w:val="21"/>
+          <w:szCs w:val="21"/>
+        </w:rPr>
+        <w:t>Wars</w:t>
+      </w:r>
+      <w:proofErr w:type="spellEnd"/>
+      <w:r>
+        <w:rPr>
+          <w:rFonts w:ascii="Arial" w:hAnsi="Arial" w:cs="Arial"/>
+          <w:color w:val="202122"/>
+          <w:sz w:val="21"/>
+          <w:szCs w:val="21"/>
+        </w:rPr>
+        <w:t>&lt;/i&gt;&lt;/a&gt;</w:t>
+      </w:r>
+      <w:r>
+        <w:rPr>
+          <w:rFonts w:ascii="Arial" w:hAnsi="Arial" w:cs="Arial"/>
+          <w:color w:val="202122"/>
+          <w:sz w:val="21"/>
+          <w:szCs w:val="21"/>
+        </w:rPr>
+        <w:t xml:space="preserve">. </w:t>
+      </w:r>
+      <w:proofErr w:type="spellStart"/>
+      <w:r>
+        <w:rPr>
+          <w:rFonts w:ascii="Arial" w:hAnsi="Arial" w:cs="Arial"/>
+          <w:color w:val="202122"/>
+          <w:sz w:val="21"/>
+          <w:szCs w:val="21"/>
+          <w:lang w:val="en-GB"/>
+        </w:rPr>
+        <w:t>Fue</w:t>
+      </w:r>
+      <w:proofErr w:type="spellEnd"/>
+      <w:r>
+        <w:rPr>
+          <w:rFonts w:ascii="Arial" w:hAnsi="Arial" w:cs="Arial"/>
+          <w:color w:val="202122"/>
+          <w:sz w:val="21"/>
+          <w:szCs w:val="21"/>
+          <w:lang w:val="en-GB"/>
+        </w:rPr>
+        <w:t xml:space="preserve"> </w:t>
+      </w:r>
+      <w:proofErr w:type="spellStart"/>
+      <w:r>
+        <w:rPr>
+          <w:rFonts w:ascii="Arial" w:hAnsi="Arial" w:cs="Arial"/>
+          <w:color w:val="202122"/>
+          <w:sz w:val="21"/>
+          <w:szCs w:val="21"/>
+          <w:lang w:val="en-GB"/>
+        </w:rPr>
+        <w:t>publicado</w:t>
+      </w:r>
+      <w:proofErr w:type="spellEnd"/>
+      <w:r>
+        <w:rPr>
+          <w:rFonts w:ascii="Arial" w:hAnsi="Arial" w:cs="Arial"/>
+          <w:color w:val="202122"/>
+          <w:sz w:val="21"/>
+          <w:szCs w:val="21"/>
+          <w:lang w:val="en-GB"/>
+        </w:rPr>
+        <w:t xml:space="preserve"> </w:t>
+      </w:r>
+      <w:proofErr w:type="spellStart"/>
+      <w:r>
+        <w:rPr>
+          <w:rFonts w:ascii="Arial" w:hAnsi="Arial" w:cs="Arial"/>
+          <w:color w:val="202122"/>
+          <w:sz w:val="21"/>
+          <w:szCs w:val="21"/>
+          <w:lang w:val="en-GB"/>
+        </w:rPr>
+        <w:t>el</w:t>
+      </w:r>
+      <w:proofErr w:type="spellEnd"/>
+      <w:r>
+        <w:rPr>
+          <w:rFonts w:ascii="Arial" w:hAnsi="Arial" w:cs="Arial"/>
+          <w:color w:val="202122"/>
+          <w:sz w:val="21"/>
+          <w:szCs w:val="21"/>
+          <w:lang w:val="en-GB"/>
+        </w:rPr>
+        <w:t xml:space="preserve"> 4 de </w:t>
+      </w:r>
+      <w:proofErr w:type="spellStart"/>
+      <w:r>
+        <w:rPr>
+          <w:rFonts w:ascii="Arial" w:hAnsi="Arial" w:cs="Arial"/>
+          <w:color w:val="202122"/>
+          <w:sz w:val="21"/>
+          <w:szCs w:val="21"/>
+          <w:lang w:val="en-GB"/>
+        </w:rPr>
+        <w:t>marzo</w:t>
+      </w:r>
+      <w:proofErr w:type="spellEnd"/>
+      <w:r>
+        <w:rPr>
+          <w:rFonts w:ascii="Arial" w:hAnsi="Arial" w:cs="Arial"/>
+          <w:color w:val="202122"/>
+          <w:sz w:val="21"/>
+          <w:szCs w:val="21"/>
+          <w:lang w:val="en-GB"/>
+        </w:rPr>
+        <w:t xml:space="preserve"> del 2022. </w:t>
+      </w:r>
+      <w:r>
+        <w:rPr>
+          <w:rFonts w:ascii="Arial" w:hAnsi="Arial" w:cs="Arial"/>
+          <w:color w:val="202122"/>
+          <w:sz w:val="21"/>
+          <w:szCs w:val="21"/>
+        </w:rPr>
+        <w:t>El primer sencillo del álbum</w:t>
+      </w:r>
+      <w:r>
+        <w:rPr>
+          <w:rFonts w:ascii="Arial" w:hAnsi="Arial" w:cs="Arial"/>
+          <w:color w:val="202122"/>
+          <w:sz w:val="21"/>
+          <w:szCs w:val="21"/>
+        </w:rPr>
+        <w:t xml:space="preserve">, “Christmas </w:t>
+      </w:r>
+      <w:proofErr w:type="spellStart"/>
+      <w:r>
+        <w:rPr>
+          <w:rFonts w:ascii="Arial" w:hAnsi="Arial" w:cs="Arial"/>
+          <w:color w:val="202122"/>
+          <w:sz w:val="21"/>
+          <w:szCs w:val="21"/>
+        </w:rPr>
+        <w:t>Truce</w:t>
+      </w:r>
+      <w:proofErr w:type="spellEnd"/>
+      <w:r>
+        <w:rPr>
+          <w:rFonts w:ascii="Arial" w:hAnsi="Arial" w:cs="Arial"/>
+          <w:color w:val="202122"/>
+          <w:sz w:val="21"/>
+          <w:szCs w:val="21"/>
+        </w:rPr>
+        <w:t>” fue publicado e</w:t>
+      </w:r>
+      <w:r>
+        <w:rPr>
+          <w:rFonts w:ascii="Arial" w:hAnsi="Arial" w:cs="Arial"/>
+          <w:color w:val="202122"/>
+          <w:sz w:val="21"/>
+          <w:szCs w:val="21"/>
+        </w:rPr>
+        <w:t xml:space="preserve">l 29 de </w:t>
+      </w:r>
+      <w:proofErr w:type="gramStart"/>
+      <w:r>
+        <w:rPr>
+          <w:rFonts w:ascii="Arial" w:hAnsi="Arial" w:cs="Arial"/>
+          <w:color w:val="202122"/>
+          <w:sz w:val="21"/>
+          <w:szCs w:val="21"/>
+        </w:rPr>
+        <w:t>Octubre</w:t>
+      </w:r>
+      <w:proofErr w:type="gramEnd"/>
+      <w:r>
+        <w:rPr>
+          <w:rFonts w:ascii="Arial" w:hAnsi="Arial" w:cs="Arial"/>
+          <w:color w:val="202122"/>
+          <w:sz w:val="21"/>
+          <w:szCs w:val="21"/>
+        </w:rPr>
+        <w:t xml:space="preserve"> del 2021</w:t>
+      </w:r>
+      <w:r>
+        <w:rPr>
+          <w:rFonts w:ascii="Arial" w:hAnsi="Arial" w:cs="Arial"/>
+          <w:color w:val="202122"/>
+          <w:sz w:val="21"/>
+          <w:szCs w:val="21"/>
+        </w:rPr>
+        <w:t xml:space="preserve">. </w:t>
+      </w:r>
+      <w:r>
+        <w:rPr>
+          <w:rFonts w:ascii="Arial" w:hAnsi="Arial" w:cs="Arial"/>
+          <w:color w:val="202122"/>
+          <w:sz w:val="21"/>
+          <w:szCs w:val="21"/>
+        </w:rPr>
+        <w:t>Seguido del sencillo “&lt;i&gt;</w:t>
+      </w:r>
+      <w:proofErr w:type="spellStart"/>
+      <w:r>
+        <w:rPr>
+          <w:rFonts w:ascii="Arial" w:hAnsi="Arial" w:cs="Arial"/>
+          <w:color w:val="202122"/>
+          <w:sz w:val="21"/>
+          <w:szCs w:val="21"/>
+        </w:rPr>
+        <w:t>Soldier</w:t>
+      </w:r>
+      <w:proofErr w:type="spellEnd"/>
+      <w:r>
+        <w:rPr>
+          <w:rFonts w:ascii="Arial" w:hAnsi="Arial" w:cs="Arial"/>
+          <w:color w:val="202122"/>
+          <w:sz w:val="21"/>
+          <w:szCs w:val="21"/>
+        </w:rPr>
+        <w:t xml:space="preserve"> </w:t>
+      </w:r>
+      <w:proofErr w:type="spellStart"/>
+      <w:r>
+        <w:rPr>
+          <w:rFonts w:ascii="Arial" w:hAnsi="Arial" w:cs="Arial"/>
+          <w:color w:val="202122"/>
+          <w:sz w:val="21"/>
+          <w:szCs w:val="21"/>
+        </w:rPr>
+        <w:t>of</w:t>
+      </w:r>
+      <w:proofErr w:type="spellEnd"/>
+      <w:r>
+        <w:rPr>
+          <w:rFonts w:ascii="Arial" w:hAnsi="Arial" w:cs="Arial"/>
+          <w:color w:val="202122"/>
+          <w:sz w:val="21"/>
+          <w:szCs w:val="21"/>
+        </w:rPr>
+        <w:t xml:space="preserve"> </w:t>
+      </w:r>
+      <w:proofErr w:type="spellStart"/>
+      <w:r>
+        <w:rPr>
+          <w:rFonts w:ascii="Arial" w:hAnsi="Arial" w:cs="Arial"/>
+          <w:color w:val="202122"/>
+          <w:sz w:val="21"/>
+          <w:szCs w:val="21"/>
+        </w:rPr>
+        <w:t>Heaven</w:t>
+      </w:r>
+      <w:proofErr w:type="spellEnd"/>
+      <w:r>
+        <w:rPr>
+          <w:rFonts w:ascii="Arial" w:hAnsi="Arial" w:cs="Arial"/>
+          <w:color w:val="202122"/>
+          <w:sz w:val="21"/>
+          <w:szCs w:val="21"/>
+        </w:rPr>
+        <w:t>&lt;/i&gt;, que fu</w:t>
+      </w:r>
+      <w:r>
+        <w:rPr>
+          <w:rFonts w:ascii="Arial" w:hAnsi="Arial" w:cs="Arial"/>
+          <w:color w:val="202122"/>
+          <w:sz w:val="21"/>
+          <w:szCs w:val="21"/>
+        </w:rPr>
+        <w:t xml:space="preserve">e publicado el 7 de enero del 2022. </w:t>
+      </w:r>
+      <w:r>
+        <w:rPr>
+          <w:rFonts w:ascii="Arial" w:hAnsi="Arial" w:cs="Arial"/>
+          <w:color w:val="202122"/>
+          <w:sz w:val="21"/>
+          <w:szCs w:val="21"/>
+        </w:rPr>
+        <w:t>El tercer sencillo del álbum fue “&lt;i&gt;</w:t>
+      </w:r>
+      <w:proofErr w:type="spellStart"/>
+      <w:r>
+        <w:rPr>
+          <w:rFonts w:ascii="Arial" w:hAnsi="Arial" w:cs="Arial"/>
+          <w:color w:val="202122"/>
+          <w:sz w:val="21"/>
+          <w:szCs w:val="21"/>
+        </w:rPr>
+        <w:t>The</w:t>
+      </w:r>
+      <w:proofErr w:type="spellEnd"/>
+      <w:r>
+        <w:rPr>
+          <w:rFonts w:ascii="Arial" w:hAnsi="Arial" w:cs="Arial"/>
+          <w:color w:val="202122"/>
+          <w:sz w:val="21"/>
+          <w:szCs w:val="21"/>
+        </w:rPr>
+        <w:t xml:space="preserve"> </w:t>
+      </w:r>
+      <w:proofErr w:type="spellStart"/>
+      <w:r>
+        <w:rPr>
+          <w:rFonts w:ascii="Arial" w:hAnsi="Arial" w:cs="Arial"/>
+          <w:color w:val="202122"/>
+          <w:sz w:val="21"/>
+          <w:szCs w:val="21"/>
+        </w:rPr>
+        <w:t>Unkillable</w:t>
+      </w:r>
+      <w:proofErr w:type="spellEnd"/>
+      <w:r>
+        <w:rPr>
+          <w:rFonts w:ascii="Arial" w:hAnsi="Arial" w:cs="Arial"/>
+          <w:color w:val="202122"/>
+          <w:sz w:val="21"/>
+          <w:szCs w:val="21"/>
+        </w:rPr>
+        <w:t xml:space="preserve"> </w:t>
+      </w:r>
+      <w:proofErr w:type="spellStart"/>
+      <w:r>
+        <w:rPr>
+          <w:rFonts w:ascii="Arial" w:hAnsi="Arial" w:cs="Arial"/>
+          <w:color w:val="202122"/>
+          <w:sz w:val="21"/>
+          <w:szCs w:val="21"/>
+        </w:rPr>
+        <w:t>S</w:t>
+      </w:r>
+      <w:r>
+        <w:rPr>
+          <w:rFonts w:ascii="Arial" w:hAnsi="Arial" w:cs="Arial"/>
+          <w:color w:val="202122"/>
+          <w:sz w:val="21"/>
+          <w:szCs w:val="21"/>
+        </w:rPr>
+        <w:t>oldier</w:t>
+      </w:r>
+      <w:proofErr w:type="spellEnd"/>
+      <w:r>
+        <w:rPr>
+          <w:rFonts w:ascii="Arial" w:hAnsi="Arial" w:cs="Arial"/>
+          <w:color w:val="202122"/>
+          <w:sz w:val="21"/>
+          <w:szCs w:val="21"/>
+        </w:rPr>
+        <w:t>&lt;/i&gt;”, publicado el 11 de febrero del 2022.</w:t>
+      </w:r>
+    </w:p>
+    <w:p>
+      <w:pPr>
+        <w:pStyle w:val="NormalWeb"/>
+        <w:pBdr>
+          <w:bottom w:val="dotted" w:sz="24" w:space="1" w:color="auto"/>
+        </w:pBdr>
+        <w:shd w:val="clear" w:color="auto" w:fill="FFFFFF"/>
+        <w:spacing w:before="120" w:beforeAutospacing="0" w:after="120" w:afterAutospacing="0"/>
+        <w:rPr>
+          <w:rFonts w:ascii="Arial" w:hAnsi="Arial" w:cs="Arial"/>
+          <w:color w:val="202122"/>
+          <w:sz w:val="21"/>
+          <w:szCs w:val="21"/>
+          <w:lang w:val="en-GB"/>
+        </w:rPr>
+      </w:pPr>
+      <w:r>
+        <w:rPr>
+          <w:rFonts w:ascii="Arial" w:hAnsi="Arial" w:cs="Arial"/>
+          <w:color w:val="202122"/>
+          <w:sz w:val="21"/>
+          <w:szCs w:val="21"/>
+          <w:lang w:val="en-GB"/>
+        </w:rPr>
+        <w:t>On 10 August 2021, Sabaton posted a teaser for 14 August 2021 in morse code translating to 'The war to end all wars.'</w:t>
+      </w:r>
+      <w:hyperlink r:id="rId81" w:anchor="cite_note-36" w:history="1">
+        <w:r>
+          <w:rPr>
+            <w:rStyle w:val="Hyperlink"/>
+            <w:rFonts w:ascii="Arial" w:hAnsi="Arial" w:cs="Arial"/>
+            <w:color w:val="0645AD"/>
+            <w:sz w:val="17"/>
+            <w:szCs w:val="17"/>
+            <w:vertAlign w:val="superscript"/>
+            <w:lang w:val="en-GB"/>
+          </w:rPr>
+          <w:t>[36]</w:t>
+        </w:r>
+      </w:hyperlink>
+      <w:r>
+        <w:rPr>
+          <w:rFonts w:ascii="Arial" w:hAnsi="Arial" w:cs="Arial"/>
+          <w:color w:val="202122"/>
+          <w:sz w:val="21"/>
+          <w:szCs w:val="21"/>
+          <w:lang w:val="en-GB"/>
+        </w:rPr>
+        <w:t> This then lead to the announcement on 14 August 2021 of their new album continuing on the subject of World War I with the title </w:t>
+      </w:r>
+      <w:hyperlink r:id="rId82" w:tooltip="The War to End All Wars (album)" w:history="1">
+        <w:r>
+          <w:rPr>
+            <w:rStyle w:val="Hyperlink"/>
+            <w:rFonts w:ascii="Arial" w:hAnsi="Arial" w:cs="Arial"/>
+            <w:i/>
+            <w:iCs/>
+            <w:color w:val="0645AD"/>
+            <w:sz w:val="21"/>
+            <w:szCs w:val="21"/>
+            <w:lang w:val="en-GB"/>
+          </w:rPr>
+          <w:t>The War to End All Wars</w:t>
+        </w:r>
+      </w:hyperlink>
+      <w:r>
+        <w:rPr>
+          <w:rFonts w:ascii="Arial" w:hAnsi="Arial" w:cs="Arial"/>
+          <w:color w:val="202122"/>
+          <w:sz w:val="21"/>
+          <w:szCs w:val="21"/>
+          <w:lang w:val="en-GB"/>
+        </w:rPr>
+        <w:t>.</w:t>
+      </w:r>
+      <w:hyperlink r:id="rId83" w:anchor="cite_note-37" w:history="1">
+        <w:r>
+          <w:rPr>
+            <w:rStyle w:val="Hyperlink"/>
+            <w:rFonts w:ascii="Arial" w:hAnsi="Arial" w:cs="Arial"/>
+            <w:color w:val="0645AD"/>
+            <w:sz w:val="17"/>
+            <w:szCs w:val="17"/>
+            <w:vertAlign w:val="superscript"/>
+            <w:lang w:val="en-GB"/>
+          </w:rPr>
+          <w:t>[37]</w:t>
+        </w:r>
+      </w:hyperlink>
+      <w:r>
+        <w:rPr>
+          <w:rFonts w:ascii="Arial" w:hAnsi="Arial" w:cs="Arial"/>
+          <w:color w:val="202122"/>
+          <w:sz w:val="21"/>
+          <w:szCs w:val="21"/>
+          <w:lang w:val="en-GB"/>
+        </w:rPr>
+        <w:t> It was released on 4 March 2022. The first single from the album, "Christmas Truce", was released on 29 October 2021.</w:t>
+      </w:r>
+      <w:hyperlink r:id="rId84" w:anchor="cite_note-38" w:history="1">
+        <w:r>
+          <w:rPr>
+            <w:rStyle w:val="Hyperlink"/>
+            <w:rFonts w:ascii="Arial" w:hAnsi="Arial" w:cs="Arial"/>
+            <w:color w:val="0645AD"/>
+            <w:sz w:val="17"/>
+            <w:szCs w:val="17"/>
+            <w:vertAlign w:val="superscript"/>
+            <w:lang w:val="en-GB"/>
+          </w:rPr>
+          <w:t>[38]</w:t>
+        </w:r>
+      </w:hyperlink>
+      <w:r>
+        <w:rPr>
+          <w:rFonts w:ascii="Arial" w:hAnsi="Arial" w:cs="Arial"/>
+          <w:color w:val="202122"/>
+          <w:sz w:val="21"/>
+          <w:szCs w:val="21"/>
+          <w:lang w:val="en-GB"/>
+        </w:rPr>
+        <w:t> The second single from the album, "Soldier of Heaven", was released on 7 January 2022.</w:t>
+      </w:r>
+      <w:hyperlink r:id="rId85" w:anchor="cite_note-39" w:history="1">
+        <w:r>
+          <w:rPr>
+            <w:rStyle w:val="Hyperlink"/>
+            <w:rFonts w:ascii="Arial" w:hAnsi="Arial" w:cs="Arial"/>
+            <w:color w:val="0645AD"/>
+            <w:sz w:val="17"/>
+            <w:szCs w:val="17"/>
+            <w:vertAlign w:val="superscript"/>
+            <w:lang w:val="en-GB"/>
+          </w:rPr>
+          <w:t>[39]</w:t>
+        </w:r>
+      </w:hyperlink>
+      <w:r>
+        <w:rPr>
+          <w:rFonts w:ascii="Arial" w:hAnsi="Arial" w:cs="Arial"/>
+          <w:color w:val="202122"/>
+          <w:sz w:val="21"/>
+          <w:szCs w:val="21"/>
+          <w:lang w:val="en-GB"/>
+        </w:rPr>
+        <w:t> The third single from the album, "The Unkillable Soldier", was released on 11 February 2022.</w:t>
+      </w:r>
+      <w:hyperlink r:id="rId86" w:anchor="cite_note-40" w:history="1">
+        <w:r>
+          <w:rPr>
+            <w:rStyle w:val="Hyperlink"/>
+            <w:rFonts w:ascii="Arial" w:hAnsi="Arial" w:cs="Arial"/>
+            <w:color w:val="0645AD"/>
+            <w:sz w:val="17"/>
+            <w:szCs w:val="17"/>
+            <w:vertAlign w:val="superscript"/>
+            <w:lang w:val="en-GB"/>
+          </w:rPr>
+          <w:t>[40]</w:t>
+        </w:r>
+      </w:hyperlink>
+    </w:p>
+    <w:p>
+      <w:pPr>
+        <w:pStyle w:val="NormalWeb"/>
+        <w:shd w:val="clear" w:color="auto" w:fill="FFFFFF"/>
+        <w:spacing w:before="120" w:beforeAutospacing="0" w:after="120" w:afterAutospacing="0"/>
+        <w:rPr>
+          <w:rFonts w:ascii="Arial" w:hAnsi="Arial" w:cs="Arial"/>
+          <w:color w:val="202122"/>
+          <w:sz w:val="21"/>
+          <w:szCs w:val="21"/>
+        </w:rPr>
+      </w:pPr>
+      <w:r>
+        <w:rPr>
+          <w:rFonts w:ascii="Arial" w:hAnsi="Arial" w:cs="Arial"/>
+          <w:color w:val="202122"/>
+          <w:sz w:val="21"/>
+          <w:szCs w:val="21"/>
+        </w:rPr>
+        <w:t>El 25 de agosto del 202, l</w:t>
+      </w:r>
+      <w:r>
+        <w:rPr>
+          <w:rFonts w:ascii="Arial" w:hAnsi="Arial" w:cs="Arial"/>
+          <w:color w:val="202122"/>
+          <w:sz w:val="21"/>
+          <w:szCs w:val="21"/>
+        </w:rPr>
+        <w:t xml:space="preserve">a canción “&lt;i&gt;Steel </w:t>
+      </w:r>
+      <w:proofErr w:type="spellStart"/>
+      <w:r>
+        <w:rPr>
+          <w:rFonts w:ascii="Arial" w:hAnsi="Arial" w:cs="Arial"/>
+          <w:color w:val="202122"/>
+          <w:sz w:val="21"/>
+          <w:szCs w:val="21"/>
+        </w:rPr>
+        <w:t>Commanders</w:t>
+      </w:r>
+      <w:proofErr w:type="spellEnd"/>
+      <w:r>
+        <w:rPr>
+          <w:rFonts w:ascii="Arial" w:hAnsi="Arial" w:cs="Arial"/>
+          <w:color w:val="202122"/>
+          <w:sz w:val="21"/>
+          <w:szCs w:val="21"/>
+        </w:rPr>
+        <w:t>&lt;/i&gt;</w:t>
+      </w:r>
+      <w:r>
+        <w:rPr>
+          <w:rFonts w:ascii="Arial" w:hAnsi="Arial" w:cs="Arial"/>
+          <w:color w:val="202122"/>
+          <w:sz w:val="21"/>
+          <w:szCs w:val="21"/>
+        </w:rPr>
+        <w:t xml:space="preserve"> fue publicada para </w:t>
+      </w:r>
+      <w:r>
+        <w:rPr>
+          <w:rFonts w:ascii="Arial" w:hAnsi="Arial" w:cs="Arial"/>
+          <w:color w:val="202122"/>
+          <w:sz w:val="21"/>
+          <w:szCs w:val="21"/>
+        </w:rPr>
+        <w:t xml:space="preserve">apoyar el nuevo contenido de </w:t>
+      </w:r>
+      <w:proofErr w:type="spellStart"/>
+      <w:r>
+        <w:rPr>
+          <w:rFonts w:ascii="Arial" w:hAnsi="Arial" w:cs="Arial"/>
+          <w:color w:val="202122"/>
+          <w:sz w:val="21"/>
+          <w:szCs w:val="21"/>
+        </w:rPr>
+        <w:t>Sabaton</w:t>
+      </w:r>
+      <w:proofErr w:type="spellEnd"/>
+      <w:r>
+        <w:rPr>
+          <w:rFonts w:ascii="Arial" w:hAnsi="Arial" w:cs="Arial"/>
+          <w:color w:val="202122"/>
+          <w:sz w:val="21"/>
+          <w:szCs w:val="21"/>
+        </w:rPr>
+        <w:t xml:space="preserve"> en el videojuego &lt;a </w:t>
+      </w:r>
+      <w:proofErr w:type="spellStart"/>
+      <w:r>
+        <w:rPr>
+          <w:rFonts w:ascii="Arial" w:hAnsi="Arial" w:cs="Arial"/>
+          <w:color w:val="202122"/>
+          <w:sz w:val="21"/>
+          <w:szCs w:val="21"/>
+        </w:rPr>
+        <w:t>href</w:t>
+      </w:r>
+      <w:proofErr w:type="spellEnd"/>
+      <w:r>
+        <w:rPr>
+          <w:rFonts w:ascii="Arial" w:hAnsi="Arial" w:cs="Arial"/>
+          <w:color w:val="202122"/>
+          <w:sz w:val="21"/>
+          <w:szCs w:val="21"/>
+        </w:rPr>
+        <w:t>&gt;</w:t>
+      </w:r>
+      <w:proofErr w:type="spellStart"/>
+      <w:r>
+        <w:rPr>
+          <w:rFonts w:ascii="Arial" w:hAnsi="Arial" w:cs="Arial"/>
+          <w:color w:val="202122"/>
+          <w:sz w:val="21"/>
+          <w:szCs w:val="21"/>
+        </w:rPr>
+        <w:t>World</w:t>
+      </w:r>
+      <w:proofErr w:type="spellEnd"/>
+      <w:r>
+        <w:rPr>
+          <w:rFonts w:ascii="Arial" w:hAnsi="Arial" w:cs="Arial"/>
+          <w:color w:val="202122"/>
+          <w:sz w:val="21"/>
+          <w:szCs w:val="21"/>
+        </w:rPr>
+        <w:t xml:space="preserve"> </w:t>
+      </w:r>
+      <w:proofErr w:type="spellStart"/>
+      <w:r>
+        <w:rPr>
+          <w:rFonts w:ascii="Arial" w:hAnsi="Arial" w:cs="Arial"/>
+          <w:color w:val="202122"/>
+          <w:sz w:val="21"/>
+          <w:szCs w:val="21"/>
+        </w:rPr>
+        <w:t>of</w:t>
+      </w:r>
+      <w:proofErr w:type="spellEnd"/>
+      <w:r>
+        <w:rPr>
+          <w:rFonts w:ascii="Arial" w:hAnsi="Arial" w:cs="Arial"/>
+          <w:color w:val="202122"/>
+          <w:sz w:val="21"/>
+          <w:szCs w:val="21"/>
+        </w:rPr>
+        <w:t xml:space="preserve"> </w:t>
+      </w:r>
+      <w:proofErr w:type="spellStart"/>
+      <w:r>
+        <w:rPr>
+          <w:rFonts w:ascii="Arial" w:hAnsi="Arial" w:cs="Arial"/>
+          <w:color w:val="202122"/>
+          <w:sz w:val="21"/>
+          <w:szCs w:val="21"/>
+        </w:rPr>
+        <w:t>Tanks</w:t>
+      </w:r>
+      <w:proofErr w:type="spellEnd"/>
+      <w:r>
+        <w:rPr>
+          <w:rFonts w:ascii="Arial" w:hAnsi="Arial" w:cs="Arial"/>
+          <w:color w:val="202122"/>
+          <w:sz w:val="21"/>
+          <w:szCs w:val="21"/>
+        </w:rPr>
+        <w:t xml:space="preserve">&lt;/a&gt;. </w:t>
+      </w:r>
+      <w:r>
+        <w:rPr>
+          <w:rFonts w:ascii="Arial" w:hAnsi="Arial" w:cs="Arial"/>
+          <w:color w:val="202122"/>
+          <w:sz w:val="21"/>
+          <w:szCs w:val="21"/>
+        </w:rPr>
+        <w:t xml:space="preserve">La canción fue elegida por &lt;a </w:t>
+      </w:r>
+      <w:proofErr w:type="spellStart"/>
+      <w:r>
+        <w:rPr>
+          <w:rFonts w:ascii="Arial" w:hAnsi="Arial" w:cs="Arial"/>
+          <w:color w:val="202122"/>
+          <w:sz w:val="21"/>
+          <w:szCs w:val="21"/>
+        </w:rPr>
+        <w:t>href</w:t>
+      </w:r>
+      <w:proofErr w:type="spellEnd"/>
+      <w:r>
+        <w:rPr>
+          <w:rFonts w:ascii="Arial" w:hAnsi="Arial" w:cs="Arial"/>
+          <w:color w:val="202122"/>
+          <w:sz w:val="21"/>
+          <w:szCs w:val="21"/>
+        </w:rPr>
+        <w:t>&gt;&lt;i&gt;&gt;</w:t>
+      </w:r>
+      <w:proofErr w:type="spellStart"/>
+      <w:r>
+        <w:rPr>
+          <w:rFonts w:ascii="Arial" w:hAnsi="Arial" w:cs="Arial"/>
+          <w:color w:val="202122"/>
+          <w:sz w:val="21"/>
+          <w:szCs w:val="21"/>
+        </w:rPr>
+        <w:t>Loudwire</w:t>
+      </w:r>
+      <w:proofErr w:type="spellEnd"/>
+      <w:r>
+        <w:rPr>
+          <w:rFonts w:ascii="Arial" w:hAnsi="Arial" w:cs="Arial"/>
+          <w:color w:val="202122"/>
+          <w:sz w:val="21"/>
+          <w:szCs w:val="21"/>
+        </w:rPr>
+        <w:t>&lt;/i</w:t>
+      </w:r>
+      <w:r>
+        <w:rPr>
+          <w:rFonts w:ascii="Arial" w:hAnsi="Arial" w:cs="Arial"/>
+          <w:color w:val="202122"/>
+          <w:sz w:val="21"/>
+          <w:szCs w:val="21"/>
+        </w:rPr>
+        <w:t>&gt;&lt;/a&gt; como la 33</w:t>
+      </w:r>
+      <w:r>
+        <w:rPr>
+          <w:rFonts w:ascii="Arial" w:hAnsi="Arial" w:cs="Arial"/>
+          <w:color w:val="202122"/>
+          <w:sz w:val="21"/>
+          <w:szCs w:val="21"/>
+        </w:rPr>
+        <w:t xml:space="preserve"> mejor canción metálica del 2021.</w:t>
+      </w:r>
+    </w:p>
+    <w:p>
+      <w:pPr>
+        <w:pStyle w:val="NormalWeb"/>
+        <w:shd w:val="clear" w:color="auto" w:fill="FFFFFF"/>
+        <w:spacing w:before="120" w:beforeAutospacing="0" w:after="120" w:afterAutospacing="0"/>
+        <w:rPr>
+          <w:rFonts w:ascii="Arial" w:hAnsi="Arial" w:cs="Arial"/>
+          <w:color w:val="202122"/>
+          <w:sz w:val="21"/>
+          <w:szCs w:val="21"/>
+          <w:lang w:val="en-GB"/>
+        </w:rPr>
+      </w:pPr>
+      <w:r>
+        <w:rPr>
+          <w:rFonts w:ascii="Arial" w:hAnsi="Arial" w:cs="Arial"/>
+          <w:color w:val="202122"/>
+          <w:sz w:val="21"/>
+          <w:szCs w:val="21"/>
+          <w:lang w:val="en-GB"/>
+        </w:rPr>
+        <w:t>On 25 August 2021, the song "Steel Commanders" was released in support of new Sabaton content in the popular video game </w:t>
+      </w:r>
+      <w:hyperlink r:id="rId87" w:tooltip="World of Tanks" w:history="1">
+        <w:r>
+          <w:rPr>
+            <w:rStyle w:val="Hyperlink"/>
+            <w:rFonts w:ascii="Arial" w:hAnsi="Arial" w:cs="Arial"/>
+            <w:i/>
+            <w:iCs/>
+            <w:color w:val="0645AD"/>
+            <w:sz w:val="21"/>
+            <w:szCs w:val="21"/>
+            <w:lang w:val="en-GB"/>
+          </w:rPr>
+          <w:t>World of Tanks</w:t>
+        </w:r>
+      </w:hyperlink>
+      <w:r>
+        <w:rPr>
+          <w:rFonts w:ascii="Arial" w:hAnsi="Arial" w:cs="Arial"/>
+          <w:color w:val="202122"/>
+          <w:sz w:val="21"/>
+          <w:szCs w:val="21"/>
+          <w:lang w:val="en-GB"/>
+        </w:rPr>
+        <w:t>.</w:t>
+      </w:r>
+      <w:hyperlink r:id="rId88" w:anchor="cite_note-41" w:history="1">
+        <w:r>
+          <w:rPr>
+            <w:rStyle w:val="Hyperlink"/>
+            <w:rFonts w:ascii="Arial" w:hAnsi="Arial" w:cs="Arial"/>
+            <w:color w:val="0645AD"/>
+            <w:sz w:val="17"/>
+            <w:szCs w:val="17"/>
+            <w:vertAlign w:val="superscript"/>
+            <w:lang w:val="en-GB"/>
+          </w:rPr>
+          <w:t>[41]</w:t>
+        </w:r>
+      </w:hyperlink>
+      <w:r>
+        <w:rPr>
+          <w:rFonts w:ascii="Arial" w:hAnsi="Arial" w:cs="Arial"/>
+          <w:color w:val="202122"/>
+          <w:sz w:val="21"/>
+          <w:szCs w:val="21"/>
+          <w:lang w:val="en-GB"/>
+        </w:rPr>
+        <w:t> It was later elected by </w:t>
+      </w:r>
+      <w:proofErr w:type="spellStart"/>
+      <w:r>
+        <w:rPr>
+          <w:rFonts w:ascii="Arial" w:hAnsi="Arial" w:cs="Arial"/>
+          <w:i/>
+          <w:iCs/>
+          <w:color w:val="202122"/>
+          <w:sz w:val="21"/>
+          <w:szCs w:val="21"/>
+        </w:rPr>
+        <w:fldChar w:fldCharType="begin"/>
+      </w:r>
+      <w:r>
+        <w:rPr>
+          <w:rFonts w:ascii="Arial" w:hAnsi="Arial" w:cs="Arial"/>
+          <w:i/>
+          <w:iCs/>
+          <w:color w:val="202122"/>
+          <w:sz w:val="21"/>
+          <w:szCs w:val="21"/>
+          <w:lang w:val="en-GB"/>
+        </w:rPr>
+        <w:instrText xml:space="preserve"> HYPERLINK "https://en.wikipedia.org/wiki/Loudwire" \o "Loudwire" </w:instrText>
+      </w:r>
+      <w:r>
+        <w:rPr>
+          <w:rFonts w:ascii="Arial" w:hAnsi="Arial" w:cs="Arial"/>
+          <w:i/>
+          <w:iCs/>
+          <w:color w:val="202122"/>
+          <w:sz w:val="21"/>
+          <w:szCs w:val="21"/>
+        </w:rPr>
+        <w:fldChar w:fldCharType="separate"/>
+      </w:r>
+      <w:r>
+        <w:rPr>
+          <w:rStyle w:val="Hyperlink"/>
+          <w:rFonts w:ascii="Arial" w:hAnsi="Arial" w:cs="Arial"/>
+          <w:i/>
+          <w:iCs/>
+          <w:color w:val="0645AD"/>
+          <w:sz w:val="21"/>
+          <w:szCs w:val="21"/>
+          <w:lang w:val="en-GB"/>
+        </w:rPr>
+        <w:t>Loudwire</w:t>
+      </w:r>
+      <w:proofErr w:type="spellEnd"/>
+      <w:r>
+        <w:rPr>
+          <w:rFonts w:ascii="Arial" w:hAnsi="Arial" w:cs="Arial"/>
+          <w:i/>
+          <w:iCs/>
+          <w:color w:val="202122"/>
+          <w:sz w:val="21"/>
+          <w:szCs w:val="21"/>
+        </w:rPr>
+        <w:fldChar w:fldCharType="end"/>
+      </w:r>
+      <w:r>
+        <w:rPr>
+          <w:rFonts w:ascii="Arial" w:hAnsi="Arial" w:cs="Arial"/>
+          <w:color w:val="202122"/>
+          <w:sz w:val="21"/>
+          <w:szCs w:val="21"/>
+          <w:lang w:val="en-GB"/>
+        </w:rPr>
+        <w:t> as the 33rd best metal song of 2021.</w:t>
+      </w:r>
+      <w:hyperlink r:id="rId89" w:anchor="cite_note-lbestsongs21-42" w:history="1">
+        <w:r>
+          <w:rPr>
+            <w:rStyle w:val="Hyperlink"/>
+            <w:rFonts w:ascii="Arial" w:hAnsi="Arial" w:cs="Arial"/>
+            <w:color w:val="0645AD"/>
+            <w:sz w:val="17"/>
+            <w:szCs w:val="17"/>
+            <w:vertAlign w:val="superscript"/>
+            <w:lang w:val="en-GB"/>
+          </w:rPr>
+          <w:t>[42]</w:t>
+        </w:r>
+      </w:hyperlink>
+    </w:p>
+    <w:p>
+      <w:pPr>
+        <w:pStyle w:val="NormalWeb"/>
+        <w:shd w:val="clear" w:color="auto" w:fill="FFFFFF"/>
+        <w:spacing w:before="120" w:beforeAutospacing="0" w:after="120" w:afterAutospacing="0"/>
+        <w:rPr>
+          <w:rFonts w:ascii="Arial" w:hAnsi="Arial" w:cs="Arial"/>
+          <w:color w:val="202122"/>
+          <w:sz w:val="21"/>
+          <w:szCs w:val="21"/>
+          <w:lang w:val="en-GB"/>
+        </w:rPr>
+      </w:pPr>
     </w:p>
     <w:sectPr>
       <w:pgSz w:w="11906" w:h="16838"/>
@@ -11884,6 +14514,7 @@
   <w:style w:type="character" w:default="1" w:styleId="DefaultParagraphFont">
     <w:name w:val="Default Paragraph Font"/>
     <w:uiPriority w:val="1"/>
+    <w:semiHidden/>
     <w:unhideWhenUsed/>
   </w:style>
   <w:style w:type="table" w:default="1" w:styleId="TableNormal">
